--- a/GGS.DUU小组/G.D teamwork8/耦合和内聚的度量.docx
+++ b/GGS.DUU小组/G.D teamwork8/耦合和内聚的度量.docx
@@ -2,6 +2,1584 @@
 <file path=word/document.xml><?xml version="1.0" encoding="utf-8"?>
 <w:document xmlns:wpc="http://schemas.microsoft.com/office/word/2010/wordprocessingCanvas" xmlns:mc="http://schemas.openxmlformats.org/markup-compatibility/2006" xmlns:o="urn:schemas-microsoft-com:office:office" xmlns:r="http://schemas.openxmlformats.org/officeDocument/2006/relationships" xmlns:m="http://schemas.openxmlformats.org/officeDocument/2006/math" xmlns:v="urn:schemas-microsoft-com:vml" xmlns:wp14="http://schemas.microsoft.com/office/word/2010/wordprocessingDrawing" xmlns:wp="http://schemas.openxmlformats.org/drawingml/2006/wordprocessingDrawing" xmlns:w="http://schemas.openxmlformats.org/wordprocessingml/2006/main" xmlns:w14="http://schemas.microsoft.com/office/word/2010/wordml" xmlns:w10="urn:schemas-microsoft-com:office:word" xmlns:w15="http://schemas.microsoft.com/office/word/2012/wordml" xmlns:wpg="http://schemas.microsoft.com/office/word/2010/wordprocessingGroup" xmlns:wpi="http://schemas.microsoft.com/office/word/2010/wordprocessingInk" xmlns:wne="http://schemas.microsoft.com/office/word/2006/wordml" xmlns:wps="http://schemas.microsoft.com/office/word/2010/wordprocessingShape" mc:Ignorable="w14 w15 wp14">
   <w:body>
+    <w:p>
+      <w:pPr>
+        <w:rPr>
+          <w:rFonts w:hint="eastAsia"/>
+          <w:lang w:val="en-US" w:eastAsia="zh-CN"/>
+        </w:rPr>
+      </w:pPr>
+      <w:r>
+        <w:rPr>
+          <w:rFonts w:hint="eastAsia"/>
+          <w:lang w:val="en-US" w:eastAsia="zh-CN"/>
+        </w:rPr>
+        <w:t>类的CBO和DAC</w:t>
+      </w:r>
+    </w:p>
+    <w:tbl>
+      <w:tblPr>
+        <w:tblStyle w:val="4"/>
+        <w:tblW w:w="6392" w:type="dxa"/>
+        <w:tblInd w:w="0" w:type="dxa"/>
+        <w:tblBorders>
+          <w:top w:val="single" w:color="auto" w:sz="4" w:space="0"/>
+          <w:left w:val="single" w:color="auto" w:sz="4" w:space="0"/>
+          <w:bottom w:val="single" w:color="auto" w:sz="4" w:space="0"/>
+          <w:right w:val="single" w:color="auto" w:sz="4" w:space="0"/>
+          <w:insideH w:val="single" w:color="auto" w:sz="4" w:space="0"/>
+          <w:insideV w:val="single" w:color="auto" w:sz="4" w:space="0"/>
+        </w:tblBorders>
+        <w:tblLayout w:type="fixed"/>
+        <w:tblCellMar>
+          <w:left w:w="108" w:type="dxa"/>
+          <w:right w:w="108" w:type="dxa"/>
+        </w:tblCellMar>
+      </w:tblPr>
+      <w:tblGrid>
+        <w:gridCol w:w="2130"/>
+        <w:gridCol w:w="2131"/>
+        <w:gridCol w:w="2131"/>
+      </w:tblGrid>
+      <w:tr>
+        <w:tblPrEx>
+          <w:tblBorders>
+            <w:top w:val="single" w:color="auto" w:sz="4" w:space="0"/>
+            <w:left w:val="single" w:color="auto" w:sz="4" w:space="0"/>
+            <w:bottom w:val="single" w:color="auto" w:sz="4" w:space="0"/>
+            <w:right w:val="single" w:color="auto" w:sz="4" w:space="0"/>
+            <w:insideH w:val="single" w:color="auto" w:sz="4" w:space="0"/>
+            <w:insideV w:val="single" w:color="auto" w:sz="4" w:space="0"/>
+          </w:tblBorders>
+          <w:tblLayout w:type="fixed"/>
+          <w:tblCellMar>
+            <w:left w:w="108" w:type="dxa"/>
+            <w:right w:w="108" w:type="dxa"/>
+          </w:tblCellMar>
+        </w:tblPrEx>
+        <w:tc>
+          <w:tcPr>
+            <w:tcW w:w="2130" w:type="dxa"/>
+          </w:tcPr>
+          <w:p>
+            <w:pPr>
+              <w:jc w:val="center"/>
+              <w:rPr>
+                <w:rFonts w:hint="eastAsia"/>
+                <w:vertAlign w:val="baseline"/>
+                <w:lang w:val="en-US" w:eastAsia="zh-CN"/>
+              </w:rPr>
+            </w:pPr>
+            <w:r>
+              <w:rPr>
+                <w:rFonts w:hint="eastAsia"/>
+                <w:vertAlign w:val="baseline"/>
+                <w:lang w:val="en-US" w:eastAsia="zh-CN"/>
+              </w:rPr>
+              <w:t>类名</w:t>
+            </w:r>
+          </w:p>
+        </w:tc>
+        <w:tc>
+          <w:tcPr>
+            <w:tcW w:w="2131" w:type="dxa"/>
+          </w:tcPr>
+          <w:p>
+            <w:pPr>
+              <w:jc w:val="center"/>
+              <w:rPr>
+                <w:rFonts w:hint="eastAsia"/>
+                <w:vertAlign w:val="baseline"/>
+                <w:lang w:val="en-US" w:eastAsia="zh-CN"/>
+              </w:rPr>
+            </w:pPr>
+            <w:r>
+              <w:rPr>
+                <w:rFonts w:hint="eastAsia"/>
+                <w:vertAlign w:val="baseline"/>
+                <w:lang w:val="en-US" w:eastAsia="zh-CN"/>
+              </w:rPr>
+              <w:t>CBO</w:t>
+            </w:r>
+          </w:p>
+        </w:tc>
+        <w:tc>
+          <w:tcPr>
+            <w:tcW w:w="2131" w:type="dxa"/>
+          </w:tcPr>
+          <w:p>
+            <w:pPr>
+              <w:jc w:val="center"/>
+              <w:rPr>
+                <w:rFonts w:hint="eastAsia"/>
+                <w:vertAlign w:val="baseline"/>
+                <w:lang w:val="en-US" w:eastAsia="zh-CN"/>
+              </w:rPr>
+            </w:pPr>
+            <w:r>
+              <w:rPr>
+                <w:rFonts w:hint="eastAsia"/>
+                <w:vertAlign w:val="baseline"/>
+                <w:lang w:val="en-US" w:eastAsia="zh-CN"/>
+              </w:rPr>
+              <w:t>DAC</w:t>
+            </w:r>
+          </w:p>
+        </w:tc>
+      </w:tr>
+      <w:tr>
+        <w:tblPrEx>
+          <w:tblBorders>
+            <w:top w:val="single" w:color="auto" w:sz="4" w:space="0"/>
+            <w:left w:val="single" w:color="auto" w:sz="4" w:space="0"/>
+            <w:bottom w:val="single" w:color="auto" w:sz="4" w:space="0"/>
+            <w:right w:val="single" w:color="auto" w:sz="4" w:space="0"/>
+            <w:insideH w:val="single" w:color="auto" w:sz="4" w:space="0"/>
+            <w:insideV w:val="single" w:color="auto" w:sz="4" w:space="0"/>
+          </w:tblBorders>
+          <w:tblLayout w:type="fixed"/>
+          <w:tblCellMar>
+            <w:left w:w="108" w:type="dxa"/>
+            <w:right w:w="108" w:type="dxa"/>
+          </w:tblCellMar>
+        </w:tblPrEx>
+        <w:tc>
+          <w:tcPr>
+            <w:tcW w:w="2130" w:type="dxa"/>
+            <w:vMerge w:val="restart"/>
+          </w:tcPr>
+          <w:p>
+            <w:pPr>
+              <w:jc w:val="center"/>
+              <w:rPr>
+                <w:rFonts w:hint="eastAsia"/>
+                <w:vertAlign w:val="baseline"/>
+                <w:lang w:val="en-US" w:eastAsia="zh-CN"/>
+              </w:rPr>
+            </w:pPr>
+            <w:r>
+              <w:rPr>
+                <w:rFonts w:hint="eastAsia"/>
+                <w:vertAlign w:val="baseline"/>
+                <w:lang w:val="en-US" w:eastAsia="zh-CN"/>
+              </w:rPr>
+              <w:t>Log</w:t>
+            </w:r>
+          </w:p>
+        </w:tc>
+        <w:tc>
+          <w:tcPr>
+            <w:tcW w:w="2131" w:type="dxa"/>
+          </w:tcPr>
+          <w:p>
+            <w:pPr>
+              <w:jc w:val="center"/>
+              <w:rPr>
+                <w:rFonts w:hint="eastAsia"/>
+                <w:vertAlign w:val="baseline"/>
+                <w:lang w:val="en-US" w:eastAsia="zh-CN"/>
+              </w:rPr>
+            </w:pPr>
+            <w:r>
+              <w:rPr>
+                <w:rFonts w:hint="eastAsia"/>
+                <w:vertAlign w:val="baseline"/>
+                <w:lang w:val="en-US" w:eastAsia="zh-CN"/>
+              </w:rPr>
+              <w:t>6</w:t>
+            </w:r>
+          </w:p>
+        </w:tc>
+        <w:tc>
+          <w:tcPr>
+            <w:tcW w:w="2131" w:type="dxa"/>
+          </w:tcPr>
+          <w:p>
+            <w:pPr>
+              <w:jc w:val="center"/>
+              <w:rPr>
+                <w:rFonts w:hint="eastAsia"/>
+                <w:vertAlign w:val="baseline"/>
+                <w:lang w:val="en-US" w:eastAsia="zh-CN"/>
+              </w:rPr>
+            </w:pPr>
+            <w:r>
+              <w:rPr>
+                <w:rFonts w:hint="eastAsia"/>
+                <w:vertAlign w:val="baseline"/>
+                <w:lang w:val="en-US" w:eastAsia="zh-CN"/>
+              </w:rPr>
+              <w:t>4</w:t>
+            </w:r>
+          </w:p>
+        </w:tc>
+      </w:tr>
+      <w:tr>
+        <w:tblPrEx>
+          <w:tblBorders>
+            <w:top w:val="single" w:color="auto" w:sz="4" w:space="0"/>
+            <w:left w:val="single" w:color="auto" w:sz="4" w:space="0"/>
+            <w:bottom w:val="single" w:color="auto" w:sz="4" w:space="0"/>
+            <w:right w:val="single" w:color="auto" w:sz="4" w:space="0"/>
+            <w:insideH w:val="single" w:color="auto" w:sz="4" w:space="0"/>
+            <w:insideV w:val="single" w:color="auto" w:sz="4" w:space="0"/>
+          </w:tblBorders>
+          <w:tblLayout w:type="fixed"/>
+          <w:tblCellMar>
+            <w:left w:w="108" w:type="dxa"/>
+            <w:right w:w="108" w:type="dxa"/>
+          </w:tblCellMar>
+        </w:tblPrEx>
+        <w:trPr>
+          <w:trHeight w:val="312" w:hRule="atLeast"/>
+        </w:trPr>
+        <w:tc>
+          <w:tcPr>
+            <w:tcW w:w="2130" w:type="dxa"/>
+            <w:vMerge w:val="continue"/>
+            <w:tcBorders/>
+          </w:tcPr>
+          <w:p>
+            <w:pPr>
+              <w:jc w:val="center"/>
+              <w:rPr>
+                <w:rFonts w:hint="eastAsia"/>
+                <w:vertAlign w:val="baseline"/>
+                <w:lang w:val="en-US" w:eastAsia="zh-CN"/>
+              </w:rPr>
+            </w:pPr>
+          </w:p>
+        </w:tc>
+        <w:tc>
+          <w:tcPr>
+            <w:tcW w:w="2131" w:type="dxa"/>
+            <w:vMerge w:val="restart"/>
+          </w:tcPr>
+          <w:p>
+            <w:pPr>
+              <w:jc w:val="center"/>
+              <w:rPr>
+                <w:rFonts w:hint="eastAsia"/>
+                <w:vertAlign w:val="baseline"/>
+                <w:lang w:val="en-US" w:eastAsia="zh-CN"/>
+              </w:rPr>
+            </w:pPr>
+            <w:r>
+              <w:rPr>
+                <w:rFonts w:hint="eastAsia"/>
+                <w:vertAlign w:val="baseline"/>
+                <w:lang w:val="en-US" w:eastAsia="zh-CN"/>
+              </w:rPr>
+              <w:t>调用其他类5，</w:t>
+            </w:r>
+          </w:p>
+          <w:p>
+            <w:pPr>
+              <w:jc w:val="center"/>
+              <w:rPr>
+                <w:rFonts w:hint="eastAsia"/>
+                <w:vertAlign w:val="baseline"/>
+                <w:lang w:val="en-US" w:eastAsia="zh-CN"/>
+              </w:rPr>
+            </w:pPr>
+            <w:r>
+              <w:rPr>
+                <w:rFonts w:hint="eastAsia"/>
+                <w:vertAlign w:val="baseline"/>
+                <w:lang w:val="en-US" w:eastAsia="zh-CN"/>
+              </w:rPr>
+              <w:t>被其他类调用1</w:t>
+            </w:r>
+          </w:p>
+        </w:tc>
+        <w:tc>
+          <w:tcPr>
+            <w:tcW w:w="2131" w:type="dxa"/>
+            <w:vMerge w:val="restart"/>
+          </w:tcPr>
+          <w:p>
+            <w:pPr>
+              <w:jc w:val="center"/>
+              <w:rPr>
+                <w:rFonts w:hint="eastAsia"/>
+                <w:vertAlign w:val="baseline"/>
+                <w:lang w:val="en-US" w:eastAsia="zh-CN"/>
+              </w:rPr>
+            </w:pPr>
+            <w:r>
+              <w:rPr>
+                <w:rFonts w:hint="eastAsia"/>
+                <w:vertAlign w:val="baseline"/>
+                <w:lang w:val="en-US" w:eastAsia="zh-CN"/>
+              </w:rPr>
+              <w:t>LogVO,Operation</w:t>
+            </w:r>
+          </w:p>
+          <w:p>
+            <w:pPr>
+              <w:jc w:val="center"/>
+              <w:rPr>
+                <w:rFonts w:hint="eastAsia"/>
+                <w:vertAlign w:val="baseline"/>
+                <w:lang w:val="en-US" w:eastAsia="zh-CN"/>
+              </w:rPr>
+            </w:pPr>
+            <w:r>
+              <w:rPr>
+                <w:rFonts w:hint="eastAsia"/>
+                <w:vertAlign w:val="baseline"/>
+                <w:lang w:val="en-US" w:eastAsia="zh-CN"/>
+              </w:rPr>
+              <w:t>UserVO,LogList</w:t>
+            </w:r>
+          </w:p>
+        </w:tc>
+      </w:tr>
+      <w:tr>
+        <w:tblPrEx>
+          <w:tblBorders>
+            <w:top w:val="single" w:color="auto" w:sz="4" w:space="0"/>
+            <w:left w:val="single" w:color="auto" w:sz="4" w:space="0"/>
+            <w:bottom w:val="single" w:color="auto" w:sz="4" w:space="0"/>
+            <w:right w:val="single" w:color="auto" w:sz="4" w:space="0"/>
+            <w:insideH w:val="single" w:color="auto" w:sz="4" w:space="0"/>
+            <w:insideV w:val="single" w:color="auto" w:sz="4" w:space="0"/>
+          </w:tblBorders>
+          <w:tblLayout w:type="fixed"/>
+          <w:tblCellMar>
+            <w:left w:w="108" w:type="dxa"/>
+            <w:right w:w="108" w:type="dxa"/>
+          </w:tblCellMar>
+        </w:tblPrEx>
+        <w:trPr>
+          <w:trHeight w:val="312" w:hRule="atLeast"/>
+        </w:trPr>
+        <w:tc>
+          <w:tcPr>
+            <w:tcW w:w="2130" w:type="dxa"/>
+            <w:vMerge w:val="continue"/>
+            <w:tcBorders/>
+          </w:tcPr>
+          <w:p>
+            <w:pPr>
+              <w:jc w:val="center"/>
+              <w:rPr>
+                <w:rFonts w:hint="eastAsia"/>
+                <w:vertAlign w:val="baseline"/>
+                <w:lang w:val="en-US" w:eastAsia="zh-CN"/>
+              </w:rPr>
+            </w:pPr>
+          </w:p>
+        </w:tc>
+        <w:tc>
+          <w:tcPr>
+            <w:tcW w:w="2131" w:type="dxa"/>
+            <w:vMerge w:val="continue"/>
+            <w:tcBorders/>
+          </w:tcPr>
+          <w:p>
+            <w:pPr>
+              <w:jc w:val="center"/>
+              <w:rPr>
+                <w:rFonts w:hint="eastAsia"/>
+                <w:vertAlign w:val="baseline"/>
+                <w:lang w:val="en-US" w:eastAsia="zh-CN"/>
+              </w:rPr>
+            </w:pPr>
+          </w:p>
+        </w:tc>
+        <w:tc>
+          <w:tcPr>
+            <w:tcW w:w="2131" w:type="dxa"/>
+            <w:vMerge w:val="continue"/>
+            <w:tcBorders/>
+          </w:tcPr>
+          <w:p>
+            <w:pPr>
+              <w:jc w:val="center"/>
+              <w:rPr>
+                <w:rFonts w:hint="eastAsia"/>
+                <w:vertAlign w:val="baseline"/>
+                <w:lang w:val="en-US" w:eastAsia="zh-CN"/>
+              </w:rPr>
+            </w:pPr>
+          </w:p>
+        </w:tc>
+      </w:tr>
+      <w:tr>
+        <w:tblPrEx>
+          <w:tblBorders>
+            <w:top w:val="single" w:color="auto" w:sz="4" w:space="0"/>
+            <w:left w:val="single" w:color="auto" w:sz="4" w:space="0"/>
+            <w:bottom w:val="single" w:color="auto" w:sz="4" w:space="0"/>
+            <w:right w:val="single" w:color="auto" w:sz="4" w:space="0"/>
+            <w:insideH w:val="single" w:color="auto" w:sz="4" w:space="0"/>
+            <w:insideV w:val="single" w:color="auto" w:sz="4" w:space="0"/>
+          </w:tblBorders>
+          <w:tblLayout w:type="fixed"/>
+          <w:tblCellMar>
+            <w:left w:w="108" w:type="dxa"/>
+            <w:right w:w="108" w:type="dxa"/>
+          </w:tblCellMar>
+        </w:tblPrEx>
+        <w:tc>
+          <w:tcPr>
+            <w:tcW w:w="2130" w:type="dxa"/>
+            <w:vMerge w:val="restart"/>
+            <w:tcBorders/>
+          </w:tcPr>
+          <w:p>
+            <w:pPr>
+              <w:jc w:val="center"/>
+              <w:rPr>
+                <w:rFonts w:hint="eastAsia"/>
+                <w:vertAlign w:val="baseline"/>
+                <w:lang w:val="en-US" w:eastAsia="zh-CN"/>
+              </w:rPr>
+            </w:pPr>
+            <w:r>
+              <w:rPr>
+                <w:rFonts w:hint="eastAsia"/>
+                <w:vertAlign w:val="baseline"/>
+                <w:lang w:val="en-US" w:eastAsia="zh-CN"/>
+              </w:rPr>
+              <w:t>Storage</w:t>
+            </w:r>
+          </w:p>
+        </w:tc>
+        <w:tc>
+          <w:tcPr>
+            <w:tcW w:w="2131" w:type="dxa"/>
+          </w:tcPr>
+          <w:p>
+            <w:pPr>
+              <w:jc w:val="center"/>
+              <w:rPr>
+                <w:rFonts w:hint="eastAsia"/>
+                <w:vertAlign w:val="baseline"/>
+                <w:lang w:val="en-US" w:eastAsia="zh-CN"/>
+              </w:rPr>
+            </w:pPr>
+            <w:r>
+              <w:rPr>
+                <w:rFonts w:hint="eastAsia"/>
+                <w:vertAlign w:val="baseline"/>
+                <w:lang w:val="en-US" w:eastAsia="zh-CN"/>
+              </w:rPr>
+              <w:t>5</w:t>
+            </w:r>
+          </w:p>
+        </w:tc>
+        <w:tc>
+          <w:tcPr>
+            <w:tcW w:w="2131" w:type="dxa"/>
+          </w:tcPr>
+          <w:p>
+            <w:pPr>
+              <w:jc w:val="center"/>
+              <w:rPr>
+                <w:rFonts w:hint="eastAsia"/>
+                <w:vertAlign w:val="baseline"/>
+                <w:lang w:val="en-US" w:eastAsia="zh-CN"/>
+              </w:rPr>
+            </w:pPr>
+            <w:r>
+              <w:rPr>
+                <w:rFonts w:hint="eastAsia"/>
+                <w:vertAlign w:val="baseline"/>
+                <w:lang w:val="en-US" w:eastAsia="zh-CN"/>
+              </w:rPr>
+              <w:t>4</w:t>
+            </w:r>
+          </w:p>
+        </w:tc>
+      </w:tr>
+      <w:tr>
+        <w:tblPrEx>
+          <w:tblBorders>
+            <w:top w:val="single" w:color="auto" w:sz="4" w:space="0"/>
+            <w:left w:val="single" w:color="auto" w:sz="4" w:space="0"/>
+            <w:bottom w:val="single" w:color="auto" w:sz="4" w:space="0"/>
+            <w:right w:val="single" w:color="auto" w:sz="4" w:space="0"/>
+            <w:insideH w:val="single" w:color="auto" w:sz="4" w:space="0"/>
+            <w:insideV w:val="single" w:color="auto" w:sz="4" w:space="0"/>
+          </w:tblBorders>
+          <w:tblLayout w:type="fixed"/>
+          <w:tblCellMar>
+            <w:left w:w="108" w:type="dxa"/>
+            <w:right w:w="108" w:type="dxa"/>
+          </w:tblCellMar>
+        </w:tblPrEx>
+        <w:trPr>
+          <w:trHeight w:val="312" w:hRule="atLeast"/>
+        </w:trPr>
+        <w:tc>
+          <w:tcPr>
+            <w:tcW w:w="2130" w:type="dxa"/>
+            <w:vMerge w:val="continue"/>
+            <w:tcBorders/>
+          </w:tcPr>
+          <w:p>
+            <w:pPr>
+              <w:jc w:val="center"/>
+              <w:rPr>
+                <w:rFonts w:hint="eastAsia"/>
+                <w:vertAlign w:val="baseline"/>
+                <w:lang w:val="en-US" w:eastAsia="zh-CN"/>
+              </w:rPr>
+            </w:pPr>
+          </w:p>
+        </w:tc>
+        <w:tc>
+          <w:tcPr>
+            <w:tcW w:w="2131" w:type="dxa"/>
+            <w:vMerge w:val="restart"/>
+          </w:tcPr>
+          <w:p>
+            <w:pPr>
+              <w:jc w:val="center"/>
+              <w:rPr>
+                <w:rFonts w:hint="eastAsia"/>
+                <w:vertAlign w:val="baseline"/>
+                <w:lang w:val="en-US" w:eastAsia="zh-CN"/>
+              </w:rPr>
+            </w:pPr>
+            <w:r>
+              <w:rPr>
+                <w:rFonts w:hint="eastAsia"/>
+                <w:vertAlign w:val="baseline"/>
+                <w:lang w:val="en-US" w:eastAsia="zh-CN"/>
+              </w:rPr>
+              <w:t>调用其他类4，</w:t>
+            </w:r>
+          </w:p>
+          <w:p>
+            <w:pPr>
+              <w:jc w:val="center"/>
+              <w:rPr>
+                <w:rFonts w:hint="eastAsia"/>
+                <w:vertAlign w:val="baseline"/>
+                <w:lang w:val="en-US" w:eastAsia="zh-CN"/>
+              </w:rPr>
+            </w:pPr>
+            <w:r>
+              <w:rPr>
+                <w:rFonts w:hint="eastAsia"/>
+                <w:vertAlign w:val="baseline"/>
+                <w:lang w:val="en-US" w:eastAsia="zh-CN"/>
+              </w:rPr>
+              <w:t>被其他类调用1</w:t>
+            </w:r>
+          </w:p>
+        </w:tc>
+        <w:tc>
+          <w:tcPr>
+            <w:tcW w:w="2131" w:type="dxa"/>
+            <w:vMerge w:val="restart"/>
+          </w:tcPr>
+          <w:p>
+            <w:pPr>
+              <w:jc w:val="center"/>
+              <w:rPr>
+                <w:rFonts w:hint="eastAsia"/>
+                <w:vertAlign w:val="baseline"/>
+                <w:lang w:val="en-US" w:eastAsia="zh-CN"/>
+              </w:rPr>
+            </w:pPr>
+            <w:r>
+              <w:rPr>
+                <w:rFonts w:hint="eastAsia"/>
+                <w:vertAlign w:val="baseline"/>
+                <w:lang w:val="en-US" w:eastAsia="zh-CN"/>
+              </w:rPr>
+              <w:t>DealVO,StorageVO</w:t>
+            </w:r>
+          </w:p>
+          <w:p>
+            <w:pPr>
+              <w:jc w:val="center"/>
+              <w:rPr>
+                <w:rFonts w:hint="eastAsia"/>
+                <w:vertAlign w:val="baseline"/>
+                <w:lang w:val="en-US" w:eastAsia="zh-CN"/>
+              </w:rPr>
+            </w:pPr>
+            <w:r>
+              <w:rPr>
+                <w:rFonts w:hint="eastAsia"/>
+                <w:vertAlign w:val="baseline"/>
+                <w:lang w:val="en-US" w:eastAsia="zh-CN"/>
+              </w:rPr>
+              <w:t>StorageList,State</w:t>
+            </w:r>
+          </w:p>
+        </w:tc>
+      </w:tr>
+      <w:tr>
+        <w:tblPrEx>
+          <w:tblBorders>
+            <w:top w:val="single" w:color="auto" w:sz="4" w:space="0"/>
+            <w:left w:val="single" w:color="auto" w:sz="4" w:space="0"/>
+            <w:bottom w:val="single" w:color="auto" w:sz="4" w:space="0"/>
+            <w:right w:val="single" w:color="auto" w:sz="4" w:space="0"/>
+            <w:insideH w:val="single" w:color="auto" w:sz="4" w:space="0"/>
+            <w:insideV w:val="single" w:color="auto" w:sz="4" w:space="0"/>
+          </w:tblBorders>
+          <w:tblLayout w:type="fixed"/>
+          <w:tblCellMar>
+            <w:left w:w="108" w:type="dxa"/>
+            <w:right w:w="108" w:type="dxa"/>
+          </w:tblCellMar>
+        </w:tblPrEx>
+        <w:trPr>
+          <w:trHeight w:val="312" w:hRule="atLeast"/>
+        </w:trPr>
+        <w:tc>
+          <w:tcPr>
+            <w:tcW w:w="2130" w:type="dxa"/>
+            <w:vMerge w:val="continue"/>
+            <w:tcBorders/>
+          </w:tcPr>
+          <w:p>
+            <w:pPr>
+              <w:rPr>
+                <w:rFonts w:hint="eastAsia"/>
+                <w:vertAlign w:val="baseline"/>
+                <w:lang w:val="en-US" w:eastAsia="zh-CN"/>
+              </w:rPr>
+            </w:pPr>
+          </w:p>
+        </w:tc>
+        <w:tc>
+          <w:tcPr>
+            <w:tcW w:w="2131" w:type="dxa"/>
+            <w:vMerge w:val="continue"/>
+            <w:tcBorders/>
+          </w:tcPr>
+          <w:p>
+            <w:pPr>
+              <w:rPr>
+                <w:rFonts w:hint="eastAsia"/>
+                <w:vertAlign w:val="baseline"/>
+                <w:lang w:val="en-US" w:eastAsia="zh-CN"/>
+              </w:rPr>
+            </w:pPr>
+          </w:p>
+        </w:tc>
+        <w:tc>
+          <w:tcPr>
+            <w:tcW w:w="2131" w:type="dxa"/>
+            <w:vMerge w:val="continue"/>
+            <w:tcBorders/>
+          </w:tcPr>
+          <w:p>
+            <w:pPr>
+              <w:rPr>
+                <w:rFonts w:hint="eastAsia"/>
+                <w:vertAlign w:val="baseline"/>
+                <w:lang w:val="en-US" w:eastAsia="zh-CN"/>
+              </w:rPr>
+            </w:pPr>
+          </w:p>
+        </w:tc>
+      </w:tr>
+    </w:tbl>
+    <w:p>
+      <w:pPr>
+        <w:rPr>
+          <w:rFonts w:hint="eastAsia"/>
+          <w:lang w:val="en-US" w:eastAsia="zh-CN"/>
+        </w:rPr>
+      </w:pPr>
+    </w:p>
+    <w:p>
+      <w:pPr>
+        <w:rPr>
+          <w:rFonts w:hint="eastAsia"/>
+          <w:lang w:val="en-US" w:eastAsia="zh-CN"/>
+        </w:rPr>
+      </w:pPr>
+    </w:p>
+    <w:p>
+      <w:pPr>
+        <w:rPr>
+          <w:rFonts w:hint="eastAsia"/>
+          <w:lang w:val="en-US" w:eastAsia="zh-CN"/>
+        </w:rPr>
+      </w:pPr>
+      <w:r>
+        <w:rPr>
+          <w:rFonts w:hint="eastAsia"/>
+          <w:lang w:val="en-US" w:eastAsia="zh-CN"/>
+        </w:rPr>
+        <w:t>Storage_DomainObject 相关的NOC和DIT</w:t>
+      </w:r>
+    </w:p>
+    <w:tbl>
+      <w:tblPr>
+        <w:tblStyle w:val="4"/>
+        <w:tblW w:w="8522" w:type="dxa"/>
+        <w:tblInd w:w="0" w:type="dxa"/>
+        <w:tblBorders>
+          <w:top w:val="single" w:color="auto" w:sz="4" w:space="0"/>
+          <w:left w:val="single" w:color="auto" w:sz="4" w:space="0"/>
+          <w:bottom w:val="single" w:color="auto" w:sz="4" w:space="0"/>
+          <w:right w:val="single" w:color="auto" w:sz="4" w:space="0"/>
+          <w:insideH w:val="single" w:color="auto" w:sz="4" w:space="0"/>
+          <w:insideV w:val="single" w:color="auto" w:sz="4" w:space="0"/>
+        </w:tblBorders>
+        <w:tblLayout w:type="fixed"/>
+        <w:tblCellMar>
+          <w:left w:w="108" w:type="dxa"/>
+          <w:right w:w="108" w:type="dxa"/>
+        </w:tblCellMar>
+      </w:tblPr>
+      <w:tblGrid>
+        <w:gridCol w:w="2840"/>
+        <w:gridCol w:w="2841"/>
+        <w:gridCol w:w="2841"/>
+      </w:tblGrid>
+      <w:tr>
+        <w:tblPrEx>
+          <w:tblBorders>
+            <w:top w:val="single" w:color="auto" w:sz="4" w:space="0"/>
+            <w:left w:val="single" w:color="auto" w:sz="4" w:space="0"/>
+            <w:bottom w:val="single" w:color="auto" w:sz="4" w:space="0"/>
+            <w:right w:val="single" w:color="auto" w:sz="4" w:space="0"/>
+            <w:insideH w:val="single" w:color="auto" w:sz="4" w:space="0"/>
+            <w:insideV w:val="single" w:color="auto" w:sz="4" w:space="0"/>
+          </w:tblBorders>
+          <w:tblLayout w:type="fixed"/>
+          <w:tblCellMar>
+            <w:left w:w="108" w:type="dxa"/>
+            <w:right w:w="108" w:type="dxa"/>
+          </w:tblCellMar>
+        </w:tblPrEx>
+        <w:tc>
+          <w:tcPr>
+            <w:tcW w:w="2840" w:type="dxa"/>
+          </w:tcPr>
+          <w:p>
+            <w:pPr>
+              <w:rPr>
+                <w:rFonts w:hint="eastAsia"/>
+                <w:vertAlign w:val="baseline"/>
+                <w:lang w:val="en-US" w:eastAsia="zh-CN"/>
+              </w:rPr>
+            </w:pPr>
+            <w:r>
+              <w:rPr>
+                <w:rFonts w:hint="eastAsia"/>
+                <w:lang w:val="en-US" w:eastAsia="zh-CN"/>
+              </w:rPr>
+              <w:t>类名</w:t>
+            </w:r>
+          </w:p>
+        </w:tc>
+        <w:tc>
+          <w:tcPr>
+            <w:tcW w:w="2841" w:type="dxa"/>
+          </w:tcPr>
+          <w:p>
+            <w:pPr>
+              <w:rPr>
+                <w:rFonts w:hint="eastAsia"/>
+                <w:vertAlign w:val="baseline"/>
+                <w:lang w:val="en-US" w:eastAsia="zh-CN"/>
+              </w:rPr>
+            </w:pPr>
+            <w:r>
+              <w:rPr>
+                <w:rFonts w:hint="eastAsia"/>
+                <w:vertAlign w:val="baseline"/>
+                <w:lang w:val="en-US" w:eastAsia="zh-CN"/>
+              </w:rPr>
+              <w:t>NOC</w:t>
+            </w:r>
+          </w:p>
+        </w:tc>
+        <w:tc>
+          <w:tcPr>
+            <w:tcW w:w="2841" w:type="dxa"/>
+          </w:tcPr>
+          <w:p>
+            <w:pPr>
+              <w:rPr>
+                <w:rFonts w:hint="eastAsia"/>
+                <w:vertAlign w:val="baseline"/>
+                <w:lang w:val="en-US" w:eastAsia="zh-CN"/>
+              </w:rPr>
+            </w:pPr>
+            <w:r>
+              <w:rPr>
+                <w:rFonts w:hint="eastAsia"/>
+                <w:vertAlign w:val="baseline"/>
+                <w:lang w:val="en-US" w:eastAsia="zh-CN"/>
+              </w:rPr>
+              <w:t>DIT</w:t>
+            </w:r>
+          </w:p>
+        </w:tc>
+      </w:tr>
+      <w:tr>
+        <w:tblPrEx>
+          <w:tblBorders>
+            <w:top w:val="single" w:color="auto" w:sz="4" w:space="0"/>
+            <w:left w:val="single" w:color="auto" w:sz="4" w:space="0"/>
+            <w:bottom w:val="single" w:color="auto" w:sz="4" w:space="0"/>
+            <w:right w:val="single" w:color="auto" w:sz="4" w:space="0"/>
+            <w:insideH w:val="single" w:color="auto" w:sz="4" w:space="0"/>
+            <w:insideV w:val="single" w:color="auto" w:sz="4" w:space="0"/>
+          </w:tblBorders>
+          <w:tblLayout w:type="fixed"/>
+          <w:tblCellMar>
+            <w:left w:w="108" w:type="dxa"/>
+            <w:right w:w="108" w:type="dxa"/>
+          </w:tblCellMar>
+        </w:tblPrEx>
+        <w:tc>
+          <w:tcPr>
+            <w:tcW w:w="2840" w:type="dxa"/>
+          </w:tcPr>
+          <w:p>
+            <w:pPr>
+              <w:rPr>
+                <w:rFonts w:hint="eastAsia"/>
+                <w:vertAlign w:val="baseline"/>
+                <w:lang w:val="en-US" w:eastAsia="zh-CN"/>
+              </w:rPr>
+            </w:pPr>
+            <w:r>
+              <w:rPr>
+                <w:rFonts w:hint="eastAsia"/>
+                <w:vertAlign w:val="baseline"/>
+                <w:lang w:val="en-US" w:eastAsia="zh-CN"/>
+              </w:rPr>
+              <w:t>DomanObject</w:t>
+            </w:r>
+          </w:p>
+        </w:tc>
+        <w:tc>
+          <w:tcPr>
+            <w:tcW w:w="2841" w:type="dxa"/>
+          </w:tcPr>
+          <w:p>
+            <w:pPr>
+              <w:rPr>
+                <w:rFonts w:hint="eastAsia"/>
+                <w:vertAlign w:val="baseline"/>
+                <w:lang w:val="en-US" w:eastAsia="zh-CN"/>
+              </w:rPr>
+            </w:pPr>
+            <w:r>
+              <w:rPr>
+                <w:rFonts w:hint="eastAsia"/>
+                <w:vertAlign w:val="baseline"/>
+                <w:lang w:val="en-US" w:eastAsia="zh-CN"/>
+              </w:rPr>
+              <w:t>2</w:t>
+            </w:r>
+          </w:p>
+        </w:tc>
+        <w:tc>
+          <w:tcPr>
+            <w:tcW w:w="2841" w:type="dxa"/>
+          </w:tcPr>
+          <w:p>
+            <w:pPr>
+              <w:rPr>
+                <w:rFonts w:hint="eastAsia"/>
+                <w:vertAlign w:val="baseline"/>
+                <w:lang w:val="en-US" w:eastAsia="zh-CN"/>
+              </w:rPr>
+            </w:pPr>
+            <w:r>
+              <w:rPr>
+                <w:rFonts w:hint="eastAsia"/>
+                <w:vertAlign w:val="baseline"/>
+                <w:lang w:val="en-US" w:eastAsia="zh-CN"/>
+              </w:rPr>
+              <w:t>0</w:t>
+            </w:r>
+          </w:p>
+        </w:tc>
+      </w:tr>
+      <w:tr>
+        <w:tblPrEx>
+          <w:tblBorders>
+            <w:top w:val="single" w:color="auto" w:sz="4" w:space="0"/>
+            <w:left w:val="single" w:color="auto" w:sz="4" w:space="0"/>
+            <w:bottom w:val="single" w:color="auto" w:sz="4" w:space="0"/>
+            <w:right w:val="single" w:color="auto" w:sz="4" w:space="0"/>
+            <w:insideH w:val="single" w:color="auto" w:sz="4" w:space="0"/>
+            <w:insideV w:val="single" w:color="auto" w:sz="4" w:space="0"/>
+          </w:tblBorders>
+          <w:tblLayout w:type="fixed"/>
+          <w:tblCellMar>
+            <w:left w:w="108" w:type="dxa"/>
+            <w:right w:w="108" w:type="dxa"/>
+          </w:tblCellMar>
+        </w:tblPrEx>
+        <w:tc>
+          <w:tcPr>
+            <w:tcW w:w="2840" w:type="dxa"/>
+          </w:tcPr>
+          <w:p>
+            <w:pPr>
+              <w:rPr>
+                <w:rFonts w:hint="eastAsia"/>
+                <w:vertAlign w:val="baseline"/>
+                <w:lang w:val="en-US" w:eastAsia="zh-CN"/>
+              </w:rPr>
+            </w:pPr>
+            <w:r>
+              <w:rPr>
+                <w:rFonts w:hint="eastAsia"/>
+                <w:vertAlign w:val="baseline"/>
+                <w:lang w:val="en-US" w:eastAsia="zh-CN"/>
+              </w:rPr>
+              <w:t>Storage</w:t>
+            </w:r>
+          </w:p>
+        </w:tc>
+        <w:tc>
+          <w:tcPr>
+            <w:tcW w:w="2841" w:type="dxa"/>
+          </w:tcPr>
+          <w:p>
+            <w:pPr>
+              <w:rPr>
+                <w:rFonts w:hint="eastAsia"/>
+                <w:vertAlign w:val="baseline"/>
+                <w:lang w:val="en-US" w:eastAsia="zh-CN"/>
+              </w:rPr>
+            </w:pPr>
+            <w:r>
+              <w:rPr>
+                <w:rFonts w:hint="eastAsia"/>
+                <w:vertAlign w:val="baseline"/>
+                <w:lang w:val="en-US" w:eastAsia="zh-CN"/>
+              </w:rPr>
+              <w:t>0</w:t>
+            </w:r>
+          </w:p>
+        </w:tc>
+        <w:tc>
+          <w:tcPr>
+            <w:tcW w:w="2841" w:type="dxa"/>
+          </w:tcPr>
+          <w:p>
+            <w:pPr>
+              <w:rPr>
+                <w:rFonts w:hint="eastAsia"/>
+                <w:vertAlign w:val="baseline"/>
+                <w:lang w:val="en-US" w:eastAsia="zh-CN"/>
+              </w:rPr>
+            </w:pPr>
+            <w:r>
+              <w:rPr>
+                <w:rFonts w:hint="eastAsia"/>
+                <w:vertAlign w:val="baseline"/>
+                <w:lang w:val="en-US" w:eastAsia="zh-CN"/>
+              </w:rPr>
+              <w:t>1</w:t>
+            </w:r>
+          </w:p>
+        </w:tc>
+      </w:tr>
+      <w:tr>
+        <w:tblPrEx>
+          <w:tblBorders>
+            <w:top w:val="single" w:color="auto" w:sz="4" w:space="0"/>
+            <w:left w:val="single" w:color="auto" w:sz="4" w:space="0"/>
+            <w:bottom w:val="single" w:color="auto" w:sz="4" w:space="0"/>
+            <w:right w:val="single" w:color="auto" w:sz="4" w:space="0"/>
+            <w:insideH w:val="single" w:color="auto" w:sz="4" w:space="0"/>
+            <w:insideV w:val="single" w:color="auto" w:sz="4" w:space="0"/>
+          </w:tblBorders>
+          <w:tblLayout w:type="fixed"/>
+          <w:tblCellMar>
+            <w:left w:w="108" w:type="dxa"/>
+            <w:right w:w="108" w:type="dxa"/>
+          </w:tblCellMar>
+        </w:tblPrEx>
+        <w:tc>
+          <w:tcPr>
+            <w:tcW w:w="2840" w:type="dxa"/>
+          </w:tcPr>
+          <w:p>
+            <w:pPr>
+              <w:rPr>
+                <w:rFonts w:hint="eastAsia"/>
+                <w:vertAlign w:val="baseline"/>
+                <w:lang w:val="en-US" w:eastAsia="zh-CN"/>
+              </w:rPr>
+            </w:pPr>
+            <w:r>
+              <w:rPr>
+                <w:rFonts w:hint="eastAsia"/>
+                <w:vertAlign w:val="baseline"/>
+                <w:lang w:val="en-US" w:eastAsia="zh-CN"/>
+              </w:rPr>
+              <w:t>Deal</w:t>
+            </w:r>
+          </w:p>
+        </w:tc>
+        <w:tc>
+          <w:tcPr>
+            <w:tcW w:w="2841" w:type="dxa"/>
+          </w:tcPr>
+          <w:p>
+            <w:pPr>
+              <w:rPr>
+                <w:rFonts w:hint="eastAsia"/>
+                <w:vertAlign w:val="baseline"/>
+                <w:lang w:val="en-US" w:eastAsia="zh-CN"/>
+              </w:rPr>
+            </w:pPr>
+            <w:r>
+              <w:rPr>
+                <w:rFonts w:hint="eastAsia"/>
+                <w:vertAlign w:val="baseline"/>
+                <w:lang w:val="en-US" w:eastAsia="zh-CN"/>
+              </w:rPr>
+              <w:t>0</w:t>
+            </w:r>
+          </w:p>
+        </w:tc>
+        <w:tc>
+          <w:tcPr>
+            <w:tcW w:w="2841" w:type="dxa"/>
+          </w:tcPr>
+          <w:p>
+            <w:pPr>
+              <w:rPr>
+                <w:rFonts w:hint="eastAsia"/>
+                <w:vertAlign w:val="baseline"/>
+                <w:lang w:val="en-US" w:eastAsia="zh-CN"/>
+              </w:rPr>
+            </w:pPr>
+            <w:r>
+              <w:rPr>
+                <w:rFonts w:hint="eastAsia"/>
+                <w:vertAlign w:val="baseline"/>
+                <w:lang w:val="en-US" w:eastAsia="zh-CN"/>
+              </w:rPr>
+              <w:t>1</w:t>
+            </w:r>
+          </w:p>
+        </w:tc>
+      </w:tr>
+    </w:tbl>
+    <w:p>
+      <w:pPr>
+        <w:rPr>
+          <w:rFonts w:hint="eastAsia"/>
+          <w:lang w:val="en-US" w:eastAsia="zh-CN"/>
+        </w:rPr>
+      </w:pPr>
+    </w:p>
+    <w:p>
+      <w:pPr>
+        <w:rPr>
+          <w:rFonts w:hint="eastAsia"/>
+          <w:lang w:val="en-US" w:eastAsia="zh-CN"/>
+        </w:rPr>
+      </w:pPr>
+      <w:r>
+        <w:rPr>
+          <w:rFonts w:hint="eastAsia"/>
+          <w:lang w:val="en-US" w:eastAsia="zh-CN"/>
+        </w:rPr>
+        <w:t>Log_DomainObject 相关的NOC和DIT</w:t>
+      </w:r>
+    </w:p>
+    <w:tbl>
+      <w:tblPr>
+        <w:tblStyle w:val="4"/>
+        <w:tblW w:w="8522" w:type="dxa"/>
+        <w:tblInd w:w="0" w:type="dxa"/>
+        <w:tblBorders>
+          <w:top w:val="single" w:color="auto" w:sz="4" w:space="0"/>
+          <w:left w:val="single" w:color="auto" w:sz="4" w:space="0"/>
+          <w:bottom w:val="single" w:color="auto" w:sz="4" w:space="0"/>
+          <w:right w:val="single" w:color="auto" w:sz="4" w:space="0"/>
+          <w:insideH w:val="single" w:color="auto" w:sz="4" w:space="0"/>
+          <w:insideV w:val="single" w:color="auto" w:sz="4" w:space="0"/>
+        </w:tblBorders>
+        <w:tblLayout w:type="fixed"/>
+        <w:tblCellMar>
+          <w:top w:w="0" w:type="dxa"/>
+          <w:left w:w="108" w:type="dxa"/>
+          <w:bottom w:w="0" w:type="dxa"/>
+          <w:right w:w="108" w:type="dxa"/>
+        </w:tblCellMar>
+      </w:tblPr>
+      <w:tblGrid>
+        <w:gridCol w:w="2840"/>
+        <w:gridCol w:w="2841"/>
+        <w:gridCol w:w="2841"/>
+      </w:tblGrid>
+      <w:tr>
+        <w:tblPrEx>
+          <w:tblBorders>
+            <w:top w:val="single" w:color="auto" w:sz="4" w:space="0"/>
+            <w:left w:val="single" w:color="auto" w:sz="4" w:space="0"/>
+            <w:bottom w:val="single" w:color="auto" w:sz="4" w:space="0"/>
+            <w:right w:val="single" w:color="auto" w:sz="4" w:space="0"/>
+            <w:insideH w:val="single" w:color="auto" w:sz="4" w:space="0"/>
+            <w:insideV w:val="single" w:color="auto" w:sz="4" w:space="0"/>
+          </w:tblBorders>
+          <w:tblLayout w:type="fixed"/>
+          <w:tblCellMar>
+            <w:top w:w="0" w:type="dxa"/>
+            <w:left w:w="108" w:type="dxa"/>
+            <w:bottom w:w="0" w:type="dxa"/>
+            <w:right w:w="108" w:type="dxa"/>
+          </w:tblCellMar>
+        </w:tblPrEx>
+        <w:tc>
+          <w:tcPr>
+            <w:tcW w:w="2840" w:type="dxa"/>
+          </w:tcPr>
+          <w:p>
+            <w:pPr>
+              <w:rPr>
+                <w:rFonts w:hint="eastAsia"/>
+                <w:vertAlign w:val="baseline"/>
+                <w:lang w:val="en-US" w:eastAsia="zh-CN"/>
+              </w:rPr>
+            </w:pPr>
+            <w:r>
+              <w:rPr>
+                <w:rFonts w:hint="eastAsia"/>
+                <w:lang w:val="en-US" w:eastAsia="zh-CN"/>
+              </w:rPr>
+              <w:t>类名</w:t>
+            </w:r>
+          </w:p>
+        </w:tc>
+        <w:tc>
+          <w:tcPr>
+            <w:tcW w:w="2841" w:type="dxa"/>
+          </w:tcPr>
+          <w:p>
+            <w:pPr>
+              <w:rPr>
+                <w:rFonts w:hint="eastAsia"/>
+                <w:vertAlign w:val="baseline"/>
+                <w:lang w:val="en-US" w:eastAsia="zh-CN"/>
+              </w:rPr>
+            </w:pPr>
+            <w:r>
+              <w:rPr>
+                <w:rFonts w:hint="eastAsia"/>
+                <w:vertAlign w:val="baseline"/>
+                <w:lang w:val="en-US" w:eastAsia="zh-CN"/>
+              </w:rPr>
+              <w:t>NOC</w:t>
+            </w:r>
+          </w:p>
+        </w:tc>
+        <w:tc>
+          <w:tcPr>
+            <w:tcW w:w="2841" w:type="dxa"/>
+          </w:tcPr>
+          <w:p>
+            <w:pPr>
+              <w:rPr>
+                <w:rFonts w:hint="eastAsia"/>
+                <w:vertAlign w:val="baseline"/>
+                <w:lang w:val="en-US" w:eastAsia="zh-CN"/>
+              </w:rPr>
+            </w:pPr>
+            <w:r>
+              <w:rPr>
+                <w:rFonts w:hint="eastAsia"/>
+                <w:vertAlign w:val="baseline"/>
+                <w:lang w:val="en-US" w:eastAsia="zh-CN"/>
+              </w:rPr>
+              <w:t>DIT</w:t>
+            </w:r>
+          </w:p>
+        </w:tc>
+      </w:tr>
+      <w:tr>
+        <w:tblPrEx>
+          <w:tblBorders>
+            <w:top w:val="single" w:color="auto" w:sz="4" w:space="0"/>
+            <w:left w:val="single" w:color="auto" w:sz="4" w:space="0"/>
+            <w:bottom w:val="single" w:color="auto" w:sz="4" w:space="0"/>
+            <w:right w:val="single" w:color="auto" w:sz="4" w:space="0"/>
+            <w:insideH w:val="single" w:color="auto" w:sz="4" w:space="0"/>
+            <w:insideV w:val="single" w:color="auto" w:sz="4" w:space="0"/>
+          </w:tblBorders>
+          <w:tblLayout w:type="fixed"/>
+          <w:tblCellMar>
+            <w:top w:w="0" w:type="dxa"/>
+            <w:left w:w="108" w:type="dxa"/>
+            <w:bottom w:w="0" w:type="dxa"/>
+            <w:right w:w="108" w:type="dxa"/>
+          </w:tblCellMar>
+        </w:tblPrEx>
+        <w:tc>
+          <w:tcPr>
+            <w:tcW w:w="2840" w:type="dxa"/>
+          </w:tcPr>
+          <w:p>
+            <w:pPr>
+              <w:rPr>
+                <w:rFonts w:hint="eastAsia"/>
+                <w:vertAlign w:val="baseline"/>
+                <w:lang w:val="en-US" w:eastAsia="zh-CN"/>
+              </w:rPr>
+            </w:pPr>
+            <w:r>
+              <w:rPr>
+                <w:rFonts w:hint="eastAsia"/>
+                <w:vertAlign w:val="baseline"/>
+                <w:lang w:val="en-US" w:eastAsia="zh-CN"/>
+              </w:rPr>
+              <w:t>DomanObject</w:t>
+            </w:r>
+          </w:p>
+        </w:tc>
+        <w:tc>
+          <w:tcPr>
+            <w:tcW w:w="2841" w:type="dxa"/>
+          </w:tcPr>
+          <w:p>
+            <w:pPr>
+              <w:rPr>
+                <w:rFonts w:hint="eastAsia"/>
+                <w:vertAlign w:val="baseline"/>
+                <w:lang w:val="en-US" w:eastAsia="zh-CN"/>
+              </w:rPr>
+            </w:pPr>
+            <w:r>
+              <w:rPr>
+                <w:rFonts w:hint="eastAsia"/>
+                <w:vertAlign w:val="baseline"/>
+                <w:lang w:val="en-US" w:eastAsia="zh-CN"/>
+              </w:rPr>
+              <w:t>2</w:t>
+            </w:r>
+          </w:p>
+        </w:tc>
+        <w:tc>
+          <w:tcPr>
+            <w:tcW w:w="2841" w:type="dxa"/>
+          </w:tcPr>
+          <w:p>
+            <w:pPr>
+              <w:rPr>
+                <w:rFonts w:hint="eastAsia"/>
+                <w:vertAlign w:val="baseline"/>
+                <w:lang w:val="en-US" w:eastAsia="zh-CN"/>
+              </w:rPr>
+            </w:pPr>
+            <w:r>
+              <w:rPr>
+                <w:rFonts w:hint="eastAsia"/>
+                <w:vertAlign w:val="baseline"/>
+                <w:lang w:val="en-US" w:eastAsia="zh-CN"/>
+              </w:rPr>
+              <w:t>0</w:t>
+            </w:r>
+          </w:p>
+        </w:tc>
+      </w:tr>
+      <w:tr>
+        <w:tblPrEx>
+          <w:tblBorders>
+            <w:top w:val="single" w:color="auto" w:sz="4" w:space="0"/>
+            <w:left w:val="single" w:color="auto" w:sz="4" w:space="0"/>
+            <w:bottom w:val="single" w:color="auto" w:sz="4" w:space="0"/>
+            <w:right w:val="single" w:color="auto" w:sz="4" w:space="0"/>
+            <w:insideH w:val="single" w:color="auto" w:sz="4" w:space="0"/>
+            <w:insideV w:val="single" w:color="auto" w:sz="4" w:space="0"/>
+          </w:tblBorders>
+          <w:tblLayout w:type="fixed"/>
+          <w:tblCellMar>
+            <w:top w:w="0" w:type="dxa"/>
+            <w:left w:w="108" w:type="dxa"/>
+            <w:bottom w:w="0" w:type="dxa"/>
+            <w:right w:w="108" w:type="dxa"/>
+          </w:tblCellMar>
+        </w:tblPrEx>
+        <w:tc>
+          <w:tcPr>
+            <w:tcW w:w="2840" w:type="dxa"/>
+          </w:tcPr>
+          <w:p>
+            <w:pPr>
+              <w:rPr>
+                <w:rFonts w:hint="eastAsia"/>
+                <w:vertAlign w:val="baseline"/>
+                <w:lang w:val="en-US" w:eastAsia="zh-CN"/>
+              </w:rPr>
+            </w:pPr>
+            <w:r>
+              <w:rPr>
+                <w:rFonts w:hint="eastAsia"/>
+                <w:vertAlign w:val="baseline"/>
+                <w:lang w:val="en-US" w:eastAsia="zh-CN"/>
+              </w:rPr>
+              <w:t>Log</w:t>
+            </w:r>
+          </w:p>
+        </w:tc>
+        <w:tc>
+          <w:tcPr>
+            <w:tcW w:w="2841" w:type="dxa"/>
+          </w:tcPr>
+          <w:p>
+            <w:pPr>
+              <w:rPr>
+                <w:rFonts w:hint="eastAsia"/>
+                <w:vertAlign w:val="baseline"/>
+                <w:lang w:val="en-US" w:eastAsia="zh-CN"/>
+              </w:rPr>
+            </w:pPr>
+            <w:r>
+              <w:rPr>
+                <w:rFonts w:hint="eastAsia"/>
+                <w:vertAlign w:val="baseline"/>
+                <w:lang w:val="en-US" w:eastAsia="zh-CN"/>
+              </w:rPr>
+              <w:t>0</w:t>
+            </w:r>
+          </w:p>
+        </w:tc>
+        <w:tc>
+          <w:tcPr>
+            <w:tcW w:w="2841" w:type="dxa"/>
+          </w:tcPr>
+          <w:p>
+            <w:pPr>
+              <w:rPr>
+                <w:rFonts w:hint="eastAsia"/>
+                <w:vertAlign w:val="baseline"/>
+                <w:lang w:val="en-US" w:eastAsia="zh-CN"/>
+              </w:rPr>
+            </w:pPr>
+            <w:r>
+              <w:rPr>
+                <w:rFonts w:hint="eastAsia"/>
+                <w:vertAlign w:val="baseline"/>
+                <w:lang w:val="en-US" w:eastAsia="zh-CN"/>
+              </w:rPr>
+              <w:t>1</w:t>
+            </w:r>
+          </w:p>
+        </w:tc>
+      </w:tr>
+      <w:tr>
+        <w:tblPrEx>
+          <w:tblBorders>
+            <w:top w:val="single" w:color="auto" w:sz="4" w:space="0"/>
+            <w:left w:val="single" w:color="auto" w:sz="4" w:space="0"/>
+            <w:bottom w:val="single" w:color="auto" w:sz="4" w:space="0"/>
+            <w:right w:val="single" w:color="auto" w:sz="4" w:space="0"/>
+            <w:insideH w:val="single" w:color="auto" w:sz="4" w:space="0"/>
+            <w:insideV w:val="single" w:color="auto" w:sz="4" w:space="0"/>
+          </w:tblBorders>
+          <w:tblLayout w:type="fixed"/>
+          <w:tblCellMar>
+            <w:top w:w="0" w:type="dxa"/>
+            <w:left w:w="108" w:type="dxa"/>
+            <w:bottom w:w="0" w:type="dxa"/>
+            <w:right w:w="108" w:type="dxa"/>
+          </w:tblCellMar>
+        </w:tblPrEx>
+        <w:tc>
+          <w:tcPr>
+            <w:tcW w:w="2840" w:type="dxa"/>
+          </w:tcPr>
+          <w:p>
+            <w:pPr>
+              <w:rPr>
+                <w:rFonts w:hint="eastAsia"/>
+                <w:vertAlign w:val="baseline"/>
+                <w:lang w:val="en-US" w:eastAsia="zh-CN"/>
+              </w:rPr>
+            </w:pPr>
+            <w:r>
+              <w:rPr>
+                <w:rFonts w:hint="eastAsia"/>
+                <w:vertAlign w:val="baseline"/>
+                <w:lang w:val="en-US" w:eastAsia="zh-CN"/>
+              </w:rPr>
+              <w:t>User</w:t>
+            </w:r>
+          </w:p>
+        </w:tc>
+        <w:tc>
+          <w:tcPr>
+            <w:tcW w:w="2841" w:type="dxa"/>
+          </w:tcPr>
+          <w:p>
+            <w:pPr>
+              <w:rPr>
+                <w:rFonts w:hint="eastAsia"/>
+                <w:vertAlign w:val="baseline"/>
+                <w:lang w:val="en-US" w:eastAsia="zh-CN"/>
+              </w:rPr>
+            </w:pPr>
+            <w:r>
+              <w:rPr>
+                <w:rFonts w:hint="eastAsia"/>
+                <w:vertAlign w:val="baseline"/>
+                <w:lang w:val="en-US" w:eastAsia="zh-CN"/>
+              </w:rPr>
+              <w:t>0</w:t>
+            </w:r>
+          </w:p>
+        </w:tc>
+        <w:tc>
+          <w:tcPr>
+            <w:tcW w:w="2841" w:type="dxa"/>
+          </w:tcPr>
+          <w:p>
+            <w:pPr>
+              <w:rPr>
+                <w:rFonts w:hint="eastAsia"/>
+                <w:vertAlign w:val="baseline"/>
+                <w:lang w:val="en-US" w:eastAsia="zh-CN"/>
+              </w:rPr>
+            </w:pPr>
+            <w:r>
+              <w:rPr>
+                <w:rFonts w:hint="eastAsia"/>
+                <w:vertAlign w:val="baseline"/>
+                <w:lang w:val="en-US" w:eastAsia="zh-CN"/>
+              </w:rPr>
+              <w:t>1</w:t>
+            </w:r>
+          </w:p>
+        </w:tc>
+      </w:tr>
+    </w:tbl>
+    <w:p>
+      <w:pPr>
+        <w:rPr>
+          <w:rFonts w:hint="eastAsia"/>
+          <w:lang w:val="en-US" w:eastAsia="zh-CN"/>
+        </w:rPr>
+      </w:pPr>
+    </w:p>
+    <w:p>
+      <w:pPr>
+        <w:rPr>
+          <w:rFonts w:hint="eastAsia"/>
+          <w:lang w:val="en-US" w:eastAsia="zh-CN"/>
+        </w:rPr>
+      </w:pPr>
+    </w:p>
+    <w:p>
+      <w:pPr>
+        <w:rPr>
+          <w:rFonts w:hint="eastAsia"/>
+          <w:lang w:val="en-US" w:eastAsia="zh-CN"/>
+        </w:rPr>
+      </w:pPr>
+      <w:r>
+        <w:rPr>
+          <w:rFonts w:hint="eastAsia"/>
+          <w:lang w:val="en-US" w:eastAsia="zh-CN"/>
+        </w:rPr>
+        <w:t>Log的内聚</w:t>
+      </w:r>
+    </w:p>
+    <w:p>
+      <w:pPr>
+        <w:rPr>
+          <w:rFonts w:hint="eastAsia"/>
+          <w:lang w:val="en-US" w:eastAsia="zh-CN"/>
+        </w:rPr>
+      </w:pPr>
+      <w:r>
+        <w:drawing>
+          <wp:inline distT="0" distB="0" distL="114300" distR="114300">
+            <wp:extent cx="2200275" cy="2238375"/>
+            <wp:effectExtent l="0" t="0" r="9525" b="9525"/>
+            <wp:docPr id="1" name="图片 1"/>
+            <wp:cNvGraphicFramePr>
+              <a:graphicFrameLocks xmlns:a="http://schemas.openxmlformats.org/drawingml/2006/main" noChangeAspect="1"/>
+            </wp:cNvGraphicFramePr>
+            <a:graphic xmlns:a="http://schemas.openxmlformats.org/drawingml/2006/main">
+              <a:graphicData uri="http://schemas.openxmlformats.org/drawingml/2006/picture">
+                <pic:pic xmlns:pic="http://schemas.openxmlformats.org/drawingml/2006/picture">
+                  <pic:nvPicPr>
+                    <pic:cNvPr id="1" name="图片 1"/>
+                    <pic:cNvPicPr>
+                      <a:picLocks noChangeAspect="1"/>
+                    </pic:cNvPicPr>
+                  </pic:nvPicPr>
+                  <pic:blipFill>
+                    <a:blip r:embed="rId4"/>
+                    <a:srcRect/>
+                    <a:stretch>
+                      <a:fillRect/>
+                    </a:stretch>
+                  </pic:blipFill>
+                  <pic:spPr>
+                    <a:xfrm>
+                      <a:off x="0" y="0"/>
+                      <a:ext cx="2200275" cy="2238375"/>
+                    </a:xfrm>
+                    <a:prstGeom prst="rect">
+                      <a:avLst/>
+                    </a:prstGeom>
+                    <a:noFill/>
+                    <a:ln w="9525">
+                      <a:noFill/>
+                      <a:miter/>
+                    </a:ln>
+                  </pic:spPr>
+                </pic:pic>
+              </a:graphicData>
+            </a:graphic>
+          </wp:inline>
+        </w:drawing>
+      </w:r>
+      <w:r>
+        <w:rPr>
+          <w:rFonts w:hint="eastAsia"/>
+          <w:lang w:val="en-US" w:eastAsia="zh-CN"/>
+        </w:rPr>
+        <w:t xml:space="preserve">  LCOM=0&lt;1</w:t>
+      </w:r>
+    </w:p>
+    <w:p>
+      <w:pPr>
+        <w:rPr>
+          <w:rFonts w:hint="eastAsia"/>
+          <w:lang w:val="en-US" w:eastAsia="zh-CN"/>
+        </w:rPr>
+      </w:pPr>
+    </w:p>
+    <w:p>
+      <w:pPr/>
+    </w:p>
+    <w:p>
+      <w:pPr/>
+    </w:p>
+    <w:p>
+      <w:pPr/>
+    </w:p>
+    <w:p>
+      <w:pPr/>
+    </w:p>
+    <w:p>
+      <w:pPr/>
+    </w:p>
+    <w:p>
+      <w:pPr/>
+    </w:p>
+    <w:p>
+      <w:pPr/>
+    </w:p>
     <w:p>
       <w:pPr>
         <w:rPr>
@@ -14,7 +1592,67 @@
           <w:rFonts w:hint="eastAsia"/>
           <w:lang w:val="en-US" w:eastAsia="zh-CN"/>
         </w:rPr>
-        <w:t>耦合和内聚的度量</w:t>
+        <w:t>Storage的内聚</w:t>
+      </w:r>
+    </w:p>
+    <w:p>
+      <w:pPr>
+        <w:rPr>
+          <w:rFonts w:hint="eastAsia"/>
+          <w:lang w:val="en-US" w:eastAsia="zh-CN"/>
+        </w:rPr>
+      </w:pPr>
+      <w:r>
+        <w:drawing>
+          <wp:inline distT="0" distB="0" distL="114300" distR="114300">
+            <wp:extent cx="5271770" cy="2772410"/>
+            <wp:effectExtent l="0" t="0" r="5080" b="8890"/>
+            <wp:docPr id="2" name="图片 2"/>
+            <wp:cNvGraphicFramePr>
+              <a:graphicFrameLocks xmlns:a="http://schemas.openxmlformats.org/drawingml/2006/main" noChangeAspect="1"/>
+            </wp:cNvGraphicFramePr>
+            <a:graphic xmlns:a="http://schemas.openxmlformats.org/drawingml/2006/main">
+              <a:graphicData uri="http://schemas.openxmlformats.org/drawingml/2006/picture">
+                <pic:pic xmlns:pic="http://schemas.openxmlformats.org/drawingml/2006/picture">
+                  <pic:nvPicPr>
+                    <pic:cNvPr id="2" name="图片 2"/>
+                    <pic:cNvPicPr>
+                      <a:picLocks noChangeAspect="1"/>
+                    </pic:cNvPicPr>
+                  </pic:nvPicPr>
+                  <pic:blipFill>
+                    <a:blip r:embed="rId5"/>
+                    <a:srcRect/>
+                    <a:stretch>
+                      <a:fillRect/>
+                    </a:stretch>
+                  </pic:blipFill>
+                  <pic:spPr>
+                    <a:xfrm>
+                      <a:off x="0" y="0"/>
+                      <a:ext cx="5271770" cy="2772410"/>
+                    </a:xfrm>
+                    <a:prstGeom prst="rect">
+                      <a:avLst/>
+                    </a:prstGeom>
+                    <a:noFill/>
+                    <a:ln w="9525">
+                      <a:noFill/>
+                      <a:miter/>
+                    </a:ln>
+                  </pic:spPr>
+                </pic:pic>
+              </a:graphicData>
+            </a:graphic>
+          </wp:inline>
+        </w:drawing>
+      </w:r>
+      <w:r>
+        <w:rPr>
+          <w:rFonts w:hint="eastAsia"/>
+          <w:lang w:val="en-US" w:eastAsia="zh-CN"/>
+        </w:rPr>
+        <w:t>LCOM=1</w:t>
       </w:r>
       <w:bookmarkStart w:id="0" w:name="_GoBack"/>
       <w:bookmarkEnd w:id="0"/>
@@ -104,7 +1742,7 @@
     <w:lsdException w:qFormat="1" w:unhideWhenUsed="0" w:uiPriority="0" w:semiHidden="0" w:name="Title"/>
     <w:lsdException w:unhideWhenUsed="0" w:uiPriority="0" w:semiHidden="0" w:name="Closing"/>
     <w:lsdException w:unhideWhenUsed="0" w:uiPriority="0" w:semiHidden="0" w:name="Signature"/>
-    <w:lsdException w:unhideWhenUsed="0" w:uiPriority="0" w:name="Default Paragraph Font"/>
+    <w:lsdException w:qFormat="1" w:unhideWhenUsed="0" w:uiPriority="0" w:name="Default Paragraph Font"/>
     <w:lsdException w:unhideWhenUsed="0" w:uiPriority="0" w:semiHidden="0" w:name="Body Text"/>
     <w:lsdException w:unhideWhenUsed="0" w:uiPriority="0" w:semiHidden="0" w:name="Body Text Indent"/>
     <w:lsdException w:unhideWhenUsed="0" w:uiPriority="0" w:semiHidden="0" w:name="List Continue"/>
@@ -142,7 +1780,7 @@
     <w:lsdException w:unhideWhenUsed="0" w:uiPriority="0" w:semiHidden="0" w:name="HTML Sample"/>
     <w:lsdException w:unhideWhenUsed="0" w:uiPriority="0" w:semiHidden="0" w:name="HTML Typewriter"/>
     <w:lsdException w:unhideWhenUsed="0" w:uiPriority="0" w:semiHidden="0" w:name="HTML Variable"/>
-    <w:lsdException w:unhideWhenUsed="0" w:uiPriority="0" w:name="Normal Table"/>
+    <w:lsdException w:qFormat="1" w:unhideWhenUsed="0" w:uiPriority="0" w:name="Normal Table"/>
     <w:lsdException w:unhideWhenUsed="0" w:uiPriority="0" w:semiHidden="0" w:name="annotation subject"/>
     <w:lsdException w:unhideWhenUsed="0" w:uiPriority="0" w:semiHidden="0" w:name="Table Simple 1"/>
     <w:lsdException w:unhideWhenUsed="0" w:uiPriority="0" w:semiHidden="0" w:name="Table Simple 2"/>
@@ -307,11 +1945,13 @@
   <w:style w:type="character" w:default="1" w:styleId="2">
     <w:name w:val="Default Paragraph Font"/>
     <w:semiHidden/>
+    <w:qFormat/>
     <w:uiPriority w:val="0"/>
   </w:style>
   <w:style w:type="table" w:default="1" w:styleId="3">
     <w:name w:val="Normal Table"/>
     <w:semiHidden/>
+    <w:qFormat/>
     <w:uiPriority w:val="0"/>
     <w:tblPr>
       <w:tblLayout w:type="fixed"/>
@@ -321,6 +1961,26 @@
         <w:bottom w:w="0" w:type="dxa"/>
         <w:right w:w="108" w:type="dxa"/>
       </w:tblCellMar>
+    </w:tblPr>
+  </w:style>
+  <w:style w:type="table" w:styleId="4">
+    <w:name w:val="Table Grid"/>
+    <w:basedOn w:val="3"/>
+    <w:uiPriority w:val="0"/>
+    <w:pPr>
+      <w:widowControl w:val="0"/>
+      <w:jc w:val="both"/>
+    </w:pPr>
+    <w:tblPr>
+      <w:tblBorders>
+        <w:top w:val="single" w:color="auto" w:sz="4" w:space="0"/>
+        <w:left w:val="single" w:color="auto" w:sz="4" w:space="0"/>
+        <w:bottom w:val="single" w:color="auto" w:sz="4" w:space="0"/>
+        <w:right w:val="single" w:color="auto" w:sz="4" w:space="0"/>
+        <w:insideH w:val="single" w:color="auto" w:sz="4" w:space="0"/>
+        <w:insideV w:val="single" w:color="auto" w:sz="4" w:space="0"/>
+      </w:tblBorders>
+      <w:tblLayout w:type="fixed"/>
     </w:tblPr>
   </w:style>
 </w:styles>

--- a/GGS.DUU小组/G.D teamwork8/耦合和内聚的度量.docx
+++ b/GGS.DUU小组/G.D teamwork8/耦合和内聚的度量.docx
@@ -1,6 +1,6 @@
 
 <file path=word/document.xml><?xml version="1.0" encoding="utf-8"?>
-<w:document xmlns:wpc="http://schemas.microsoft.com/office/word/2010/wordprocessingCanvas" xmlns:mc="http://schemas.openxmlformats.org/markup-compatibility/2006" xmlns:o="urn:schemas-microsoft-com:office:office" xmlns:r="http://schemas.openxmlformats.org/officeDocument/2006/relationships" xmlns:m="http://schemas.openxmlformats.org/officeDocument/2006/math" xmlns:v="urn:schemas-microsoft-com:vml" xmlns:wp14="http://schemas.microsoft.com/office/word/2010/wordprocessingDrawing" xmlns:wp="http://schemas.openxmlformats.org/drawingml/2006/wordprocessingDrawing" xmlns:w10="urn:schemas-microsoft-com:office:word" xmlns:w="http://schemas.openxmlformats.org/wordprocessingml/2006/main" xmlns:w14="http://schemas.microsoft.com/office/word/2010/wordml" xmlns:w15="http://schemas.microsoft.com/office/word/2012/wordml" xmlns:wpg="http://schemas.microsoft.com/office/word/2010/wordprocessingGroup" xmlns:wpi="http://schemas.microsoft.com/office/word/2010/wordprocessingInk" xmlns:wne="http://schemas.microsoft.com/office/word/2006/wordml" xmlns:wps="http://schemas.microsoft.com/office/word/2010/wordprocessingShape" mc:Ignorable="w14 w15 wp14">
+<w:document xmlns:ve="http://schemas.openxmlformats.org/markup-compatibility/2006" xmlns:o="urn:schemas-microsoft-com:office:office" xmlns:r="http://schemas.openxmlformats.org/officeDocument/2006/relationships" xmlns:m="http://schemas.openxmlformats.org/officeDocument/2006/math" xmlns:v="urn:schemas-microsoft-com:vml" xmlns:wp="http://schemas.openxmlformats.org/drawingml/2006/wordprocessingDrawing" xmlns:w10="urn:schemas-microsoft-com:office:word" xmlns:w="http://schemas.openxmlformats.org/wordprocessingml/2006/main" xmlns:wne="http://schemas.microsoft.com/office/word/2006/wordml">
   <w:body>
     <w:p>
       <w:r>
@@ -33,7 +33,7 @@
         <w:tblStyle w:val="a3"/>
         <w:tblW w:w="6392" w:type="dxa"/>
         <w:tblLayout w:type="fixed"/>
-        <w:tblLook w:val="04A0" w:firstRow="1" w:lastRow="0" w:firstColumn="1" w:lastColumn="0" w:noHBand="0" w:noVBand="1"/>
+        <w:tblLook w:val="04A0"/>
       </w:tblPr>
       <w:tblGrid>
         <w:gridCol w:w="2130"/>
@@ -211,27 +211,23 @@
             <w:pPr>
               <w:jc w:val="center"/>
             </w:pPr>
-            <w:proofErr w:type="spellStart"/>
             <w:r>
               <w:rPr>
                 <w:rFonts w:hint="eastAsia"/>
               </w:rPr>
               <w:t>LogVO,Operation</w:t>
             </w:r>
-            <w:proofErr w:type="spellEnd"/>
-          </w:p>
-          <w:p>
-            <w:pPr>
-              <w:jc w:val="center"/>
-            </w:pPr>
-            <w:proofErr w:type="spellStart"/>
+          </w:p>
+          <w:p>
+            <w:pPr>
+              <w:jc w:val="center"/>
+            </w:pPr>
             <w:r>
               <w:rPr>
                 <w:rFonts w:hint="eastAsia"/>
               </w:rPr>
               <w:t>UserVO,LogList</w:t>
             </w:r>
-            <w:proofErr w:type="spellEnd"/>
           </w:p>
         </w:tc>
       </w:tr>
@@ -394,27 +390,23 @@
             <w:pPr>
               <w:jc w:val="center"/>
             </w:pPr>
-            <w:proofErr w:type="spellStart"/>
             <w:r>
               <w:rPr>
                 <w:rFonts w:hint="eastAsia"/>
               </w:rPr>
               <w:t>DealVO,StorageVO</w:t>
             </w:r>
-            <w:proofErr w:type="spellEnd"/>
-          </w:p>
-          <w:p>
-            <w:pPr>
-              <w:jc w:val="center"/>
-            </w:pPr>
-            <w:proofErr w:type="spellStart"/>
+          </w:p>
+          <w:p>
+            <w:pPr>
+              <w:jc w:val="center"/>
+            </w:pPr>
             <w:r>
               <w:rPr>
                 <w:rFonts w:hint="eastAsia"/>
               </w:rPr>
               <w:t>StorageList,State</w:t>
             </w:r>
-            <w:proofErr w:type="spellEnd"/>
           </w:p>
         </w:tc>
       </w:tr>
@@ -451,73 +443,131 @@
         <w:tc>
           <w:tcPr>
             <w:tcW w:w="2130" w:type="dxa"/>
-          </w:tcPr>
-          <w:p/>
-        </w:tc>
-        <w:tc>
-          <w:tcPr>
-            <w:tcW w:w="2131" w:type="dxa"/>
-          </w:tcPr>
-          <w:p/>
-        </w:tc>
-        <w:tc>
-          <w:tcPr>
-            <w:tcW w:w="2131" w:type="dxa"/>
-          </w:tcPr>
-          <w:p/>
-        </w:tc>
-      </w:tr>
-      <w:tr>
+            <w:vMerge w:val="restart"/>
+          </w:tcPr>
+          <w:p>
+            <w:pPr>
+              <w:jc w:val="center"/>
+            </w:pPr>
+            <w:r>
+              <w:rPr>
+                <w:rFonts w:hint="eastAsia"/>
+              </w:rPr>
+              <w:t>Invoice</w:t>
+            </w:r>
+          </w:p>
+        </w:tc>
+        <w:tc>
+          <w:tcPr>
+            <w:tcW w:w="2131" w:type="dxa"/>
+          </w:tcPr>
+          <w:p>
+            <w:pPr>
+              <w:jc w:val="center"/>
+            </w:pPr>
+            <w:r>
+              <w:rPr>
+                <w:rFonts w:hint="eastAsia"/>
+              </w:rPr>
+              <w:t>5</w:t>
+            </w:r>
+          </w:p>
+        </w:tc>
+        <w:tc>
+          <w:tcPr>
+            <w:tcW w:w="2131" w:type="dxa"/>
+          </w:tcPr>
+          <w:p>
+            <w:pPr>
+              <w:jc w:val="center"/>
+            </w:pPr>
+            <w:r>
+              <w:rPr>
+                <w:rFonts w:hint="eastAsia"/>
+              </w:rPr>
+              <w:t>4</w:t>
+            </w:r>
+          </w:p>
+        </w:tc>
+      </w:tr>
+      <w:tr>
+        <w:trPr>
+          <w:trHeight w:val="87"/>
+        </w:trPr>
         <w:tc>
           <w:tcPr>
             <w:tcW w:w="2130" w:type="dxa"/>
-          </w:tcPr>
-          <w:p>
-            <w:pPr>
-              <w:jc w:val="center"/>
-            </w:pPr>
-            <w:r>
-              <w:rPr>
-                <w:rFonts w:hint="eastAsia"/>
-              </w:rPr>
-              <w:t>类名</w:t>
-            </w:r>
-          </w:p>
-        </w:tc>
-        <w:tc>
-          <w:tcPr>
-            <w:tcW w:w="2131" w:type="dxa"/>
-          </w:tcPr>
-          <w:p>
-            <w:pPr>
-              <w:jc w:val="center"/>
-            </w:pPr>
-            <w:r>
-              <w:rPr>
-                <w:rFonts w:hint="eastAsia"/>
-              </w:rPr>
-              <w:t>CBO</w:t>
-            </w:r>
-          </w:p>
-        </w:tc>
-        <w:tc>
-          <w:tcPr>
-            <w:tcW w:w="2131" w:type="dxa"/>
-          </w:tcPr>
-          <w:p>
-            <w:pPr>
-              <w:jc w:val="center"/>
-            </w:pPr>
-            <w:r>
-              <w:rPr>
-                <w:rFonts w:hint="eastAsia"/>
-              </w:rPr>
-              <w:t>DAC</w:t>
-            </w:r>
-          </w:p>
-        </w:tc>
-      </w:tr>
-      <w:tr>
+            <w:vMerge/>
+          </w:tcPr>
+          <w:p>
+            <w:pPr>
+              <w:jc w:val="center"/>
+            </w:pPr>
+          </w:p>
+        </w:tc>
+        <w:tc>
+          <w:tcPr>
+            <w:tcW w:w="2131" w:type="dxa"/>
+          </w:tcPr>
+          <w:p>
+            <w:pPr>
+              <w:jc w:val="center"/>
+            </w:pPr>
+            <w:r>
+              <w:t>调用其他类</w:t>
+            </w:r>
+            <w:r>
+              <w:rPr>
+                <w:rFonts w:hint="eastAsia"/>
+              </w:rPr>
+              <w:t>4</w:t>
+            </w:r>
+            <w:r>
+              <w:rPr>
+                <w:rFonts w:hint="eastAsia"/>
+              </w:rPr>
+              <w:t>，</w:t>
+            </w:r>
+          </w:p>
+          <w:p>
+            <w:pPr>
+              <w:jc w:val="center"/>
+            </w:pPr>
+            <w:r>
+              <w:rPr>
+                <w:rFonts w:hint="eastAsia"/>
+              </w:rPr>
+              <w:t>被其他类调用</w:t>
+            </w:r>
+            <w:r>
+              <w:rPr>
+                <w:rFonts w:hint="eastAsia"/>
+              </w:rPr>
+              <w:t>1</w:t>
+            </w:r>
+          </w:p>
+        </w:tc>
+        <w:tc>
+          <w:tcPr>
+            <w:tcW w:w="2131" w:type="dxa"/>
+          </w:tcPr>
+          <w:p>
+            <w:pPr>
+              <w:jc w:val="center"/>
+            </w:pPr>
+            <w:r>
+              <w:rPr>
+                <w:rFonts w:hint="eastAsia"/>
+              </w:rPr>
+              <w:t>InvoiceVO,FreightStrategy,VOInvoiceList,,state</w:t>
+            </w:r>
+          </w:p>
+        </w:tc>
+      </w:tr>
+      <w:tr>
+        <w:trPr>
+          <w:trHeight w:val="312"/>
+        </w:trPr>
         <w:tc>
           <w:tcPr>
             <w:tcW w:w="2130" w:type="dxa"/>
@@ -527,83 +577,74 @@
             <w:pPr>
               <w:jc w:val="center"/>
             </w:pPr>
-            <w:proofErr w:type="spellStart"/>
-            <w:r>
-              <w:rPr>
-                <w:rFonts w:hint="eastAsia"/>
-              </w:rPr>
-              <w:t>F</w:t>
-            </w:r>
-            <w:r>
-              <w:t>inanceIncome</w:t>
-            </w:r>
-            <w:proofErr w:type="spellEnd"/>
-          </w:p>
-        </w:tc>
-        <w:tc>
-          <w:tcPr>
-            <w:tcW w:w="2131" w:type="dxa"/>
-          </w:tcPr>
-          <w:p>
-            <w:pPr>
-              <w:jc w:val="center"/>
-            </w:pPr>
-            <w:r>
-              <w:rPr>
-                <w:rFonts w:hint="eastAsia"/>
-              </w:rPr>
-              <w:t>8</w:t>
-            </w:r>
-          </w:p>
-        </w:tc>
-        <w:tc>
-          <w:tcPr>
-            <w:tcW w:w="2131" w:type="dxa"/>
-          </w:tcPr>
-          <w:p>
-            <w:pPr>
-              <w:jc w:val="center"/>
-            </w:pPr>
-            <w:r>
-              <w:rPr>
-                <w:rFonts w:hint="eastAsia"/>
-              </w:rPr>
-              <w:t>3</w:t>
-            </w:r>
-          </w:p>
-        </w:tc>
-      </w:tr>
-      <w:tr>
+            <w:r>
+              <w:rPr>
+                <w:rFonts w:hint="eastAsia"/>
+              </w:rPr>
+              <w:t>Member</w:t>
+            </w:r>
+          </w:p>
+        </w:tc>
+        <w:tc>
+          <w:tcPr>
+            <w:tcW w:w="2131" w:type="dxa"/>
+          </w:tcPr>
+          <w:p>
+            <w:pPr>
+              <w:jc w:val="center"/>
+            </w:pPr>
+            <w:r>
+              <w:rPr>
+                <w:rFonts w:hint="eastAsia"/>
+              </w:rPr>
+              <w:t>5</w:t>
+            </w:r>
+          </w:p>
+        </w:tc>
+        <w:tc>
+          <w:tcPr>
+            <w:tcW w:w="2131" w:type="dxa"/>
+          </w:tcPr>
+          <w:p>
+            <w:pPr>
+              <w:jc w:val="center"/>
+            </w:pPr>
+            <w:r>
+              <w:rPr>
+                <w:rFonts w:hint="eastAsia"/>
+              </w:rPr>
+              <w:t>2</w:t>
+            </w:r>
+          </w:p>
+        </w:tc>
+      </w:tr>
+      <w:tr>
+        <w:trPr>
+          <w:trHeight w:val="312"/>
+        </w:trPr>
         <w:tc>
           <w:tcPr>
             <w:tcW w:w="2130" w:type="dxa"/>
             <w:vMerge/>
           </w:tcPr>
-          <w:p>
-            <w:pPr>
-              <w:jc w:val="center"/>
-            </w:pPr>
-          </w:p>
-        </w:tc>
-        <w:tc>
-          <w:tcPr>
-            <w:tcW w:w="2131" w:type="dxa"/>
-          </w:tcPr>
-          <w:p>
-            <w:pPr>
-              <w:jc w:val="center"/>
-            </w:pPr>
-            <w:r>
-              <w:rPr>
-                <w:rFonts w:hint="eastAsia"/>
-              </w:rPr>
+          <w:p/>
+        </w:tc>
+        <w:tc>
+          <w:tcPr>
+            <w:tcW w:w="2131" w:type="dxa"/>
+          </w:tcPr>
+          <w:p>
+            <w:pPr>
+              <w:jc w:val="center"/>
+            </w:pPr>
+            <w:r>
               <w:t>调用其他类</w:t>
             </w:r>
             <w:r>
               <w:rPr>
                 <w:rFonts w:hint="eastAsia"/>
               </w:rPr>
-              <w:t>7</w:t>
+              <w:t>4</w:t>
             </w:r>
             <w:r>
               <w:rPr>
@@ -638,35 +679,85 @@
             <w:pPr>
               <w:jc w:val="center"/>
             </w:pPr>
-            <w:proofErr w:type="spellStart"/>
-            <w:r>
-              <w:rPr>
-                <w:rFonts w:hint="eastAsia"/>
-              </w:rPr>
-              <w:t>FInc</w:t>
-            </w:r>
-            <w:r>
-              <w:t>omeVO</w:t>
-            </w:r>
-            <w:proofErr w:type="spellEnd"/>
-            <w:r>
-              <w:t xml:space="preserve">, </w:t>
-            </w:r>
-            <w:proofErr w:type="spellStart"/>
-            <w:r>
-              <w:t>FIncomePO</w:t>
-            </w:r>
-            <w:proofErr w:type="spellEnd"/>
-          </w:p>
-          <w:p>
-            <w:pPr>
-              <w:jc w:val="center"/>
-            </w:pPr>
-            <w:proofErr w:type="spellStart"/>
-            <w:r>
-              <w:t>FinanceBankAccount</w:t>
-            </w:r>
-            <w:proofErr w:type="spellEnd"/>
+            <w:r>
+              <w:rPr>
+                <w:rFonts w:hint="eastAsia"/>
+              </w:rPr>
+              <w:t>MemberVO,MemberList</w:t>
+            </w:r>
+          </w:p>
+        </w:tc>
+      </w:tr>
+      <w:tr>
+        <w:trPr>
+          <w:trHeight w:val="312"/>
+        </w:trPr>
+        <w:tc>
+          <w:tcPr>
+            <w:tcW w:w="2130" w:type="dxa"/>
+          </w:tcPr>
+          <w:p/>
+        </w:tc>
+        <w:tc>
+          <w:tcPr>
+            <w:tcW w:w="2131" w:type="dxa"/>
+          </w:tcPr>
+          <w:p/>
+        </w:tc>
+        <w:tc>
+          <w:tcPr>
+            <w:tcW w:w="2131" w:type="dxa"/>
+          </w:tcPr>
+          <w:p/>
+        </w:tc>
+      </w:tr>
+      <w:tr>
+        <w:tc>
+          <w:tcPr>
+            <w:tcW w:w="2130" w:type="dxa"/>
+          </w:tcPr>
+          <w:p>
+            <w:pPr>
+              <w:jc w:val="center"/>
+            </w:pPr>
+            <w:r>
+              <w:rPr>
+                <w:rFonts w:hint="eastAsia"/>
+              </w:rPr>
+              <w:t>类名</w:t>
+            </w:r>
+          </w:p>
+        </w:tc>
+        <w:tc>
+          <w:tcPr>
+            <w:tcW w:w="2131" w:type="dxa"/>
+          </w:tcPr>
+          <w:p>
+            <w:pPr>
+              <w:jc w:val="center"/>
+            </w:pPr>
+            <w:r>
+              <w:rPr>
+                <w:rFonts w:hint="eastAsia"/>
+              </w:rPr>
+              <w:t>CBO</w:t>
+            </w:r>
+          </w:p>
+        </w:tc>
+        <w:tc>
+          <w:tcPr>
+            <w:tcW w:w="2131" w:type="dxa"/>
+          </w:tcPr>
+          <w:p>
+            <w:pPr>
+              <w:jc w:val="center"/>
+            </w:pPr>
+            <w:r>
+              <w:rPr>
+                <w:rFonts w:hint="eastAsia"/>
+              </w:rPr>
+              <w:t>DAC</w:t>
+            </w:r>
           </w:p>
         </w:tc>
       </w:tr>
@@ -680,14 +771,15 @@
             <w:pPr>
               <w:jc w:val="center"/>
             </w:pPr>
-            <w:proofErr w:type="spellStart"/>
-            <w:r>
-              <w:rPr>
-                <w:rFonts w:hint="eastAsia"/>
-              </w:rPr>
-              <w:t>FinanceExpense</w:t>
-            </w:r>
-            <w:proofErr w:type="spellEnd"/>
+            <w:r>
+              <w:rPr>
+                <w:rFonts w:hint="eastAsia"/>
+              </w:rPr>
+              <w:t>F</w:t>
+            </w:r>
+            <w:r>
+              <w:t>inanceIncome</w:t>
+            </w:r>
           </w:p>
         </w:tc>
         <w:tc>
@@ -788,41 +880,23 @@
             <w:pPr>
               <w:jc w:val="center"/>
             </w:pPr>
-            <w:proofErr w:type="spellStart"/>
-            <w:r>
-              <w:rPr>
-                <w:rFonts w:hint="eastAsia"/>
-              </w:rPr>
-              <w:t>FExpenseVO</w:t>
-            </w:r>
-            <w:proofErr w:type="spellEnd"/>
-            <w:r>
-              <w:rPr>
-                <w:rFonts w:hint="eastAsia"/>
-              </w:rPr>
-              <w:t>,</w:t>
-            </w:r>
-            <w:r>
-              <w:t xml:space="preserve"> </w:t>
-            </w:r>
-            <w:proofErr w:type="spellStart"/>
-            <w:r>
-              <w:t>FExpensePO</w:t>
-            </w:r>
-            <w:proofErr w:type="spellEnd"/>
-            <w:r>
-              <w:t>,</w:t>
-            </w:r>
-          </w:p>
-          <w:p>
-            <w:pPr>
-              <w:jc w:val="center"/>
-            </w:pPr>
-            <w:proofErr w:type="spellStart"/>
+            <w:r>
+              <w:rPr>
+                <w:rFonts w:hint="eastAsia"/>
+              </w:rPr>
+              <w:t>FInc</w:t>
+            </w:r>
+            <w:r>
+              <w:t>omeVO, FIncomePO</w:t>
+            </w:r>
+          </w:p>
+          <w:p>
+            <w:pPr>
+              <w:jc w:val="center"/>
+            </w:pPr>
             <w:r>
               <w:t>FinanceBankAccount</w:t>
             </w:r>
-            <w:proofErr w:type="spellEnd"/>
           </w:p>
         </w:tc>
       </w:tr>
@@ -836,48 +910,43 @@
             <w:pPr>
               <w:jc w:val="center"/>
             </w:pPr>
-            <w:proofErr w:type="spellStart"/>
-            <w:r>
-              <w:rPr>
-                <w:rFonts w:hint="eastAsia"/>
-              </w:rPr>
-              <w:t>Finan</w:t>
-            </w:r>
-            <w:r>
-              <w:t>ceStatistic</w:t>
-            </w:r>
-            <w:proofErr w:type="spellEnd"/>
-          </w:p>
-        </w:tc>
-        <w:tc>
-          <w:tcPr>
-            <w:tcW w:w="2131" w:type="dxa"/>
-          </w:tcPr>
-          <w:p>
-            <w:pPr>
-              <w:jc w:val="center"/>
-            </w:pPr>
-            <w:r>
-              <w:rPr>
-                <w:rFonts w:hint="eastAsia"/>
-              </w:rPr>
-              <w:t>5</w:t>
-            </w:r>
-          </w:p>
-        </w:tc>
-        <w:tc>
-          <w:tcPr>
-            <w:tcW w:w="2131" w:type="dxa"/>
-          </w:tcPr>
-          <w:p>
-            <w:pPr>
-              <w:jc w:val="center"/>
-            </w:pPr>
-            <w:r>
-              <w:rPr>
-                <w:rFonts w:hint="eastAsia"/>
-              </w:rPr>
-              <w:t>4</w:t>
+            <w:r>
+              <w:rPr>
+                <w:rFonts w:hint="eastAsia"/>
+              </w:rPr>
+              <w:t>FinanceExpense</w:t>
+            </w:r>
+          </w:p>
+        </w:tc>
+        <w:tc>
+          <w:tcPr>
+            <w:tcW w:w="2131" w:type="dxa"/>
+          </w:tcPr>
+          <w:p>
+            <w:pPr>
+              <w:jc w:val="center"/>
+            </w:pPr>
+            <w:r>
+              <w:rPr>
+                <w:rFonts w:hint="eastAsia"/>
+              </w:rPr>
+              <w:t>8</w:t>
+            </w:r>
+          </w:p>
+        </w:tc>
+        <w:tc>
+          <w:tcPr>
+            <w:tcW w:w="2131" w:type="dxa"/>
+          </w:tcPr>
+          <w:p>
+            <w:pPr>
+              <w:jc w:val="center"/>
+            </w:pPr>
+            <w:r>
+              <w:rPr>
+                <w:rFonts w:hint="eastAsia"/>
+              </w:rPr>
+              <w:t>3</w:t>
             </w:r>
           </w:p>
         </w:tc>
@@ -912,7 +981,13 @@
               <w:rPr>
                 <w:rFonts w:hint="eastAsia"/>
               </w:rPr>
-              <w:t xml:space="preserve"> 4</w:t>
+              <w:t>7</w:t>
+            </w:r>
+            <w:r>
+              <w:rPr>
+                <w:rFonts w:hint="eastAsia"/>
+              </w:rPr>
+              <w:t>，</w:t>
             </w:r>
           </w:p>
           <w:p>
@@ -929,61 +1004,35 @@
               <w:rPr>
                 <w:rFonts w:hint="eastAsia"/>
               </w:rPr>
-              <w:t xml:space="preserve"> 1</w:t>
-            </w:r>
-          </w:p>
-        </w:tc>
-        <w:tc>
-          <w:tcPr>
-            <w:tcW w:w="2131" w:type="dxa"/>
-          </w:tcPr>
-          <w:p>
-            <w:pPr>
-              <w:jc w:val="center"/>
-            </w:pPr>
-            <w:proofErr w:type="spellStart"/>
-            <w:r>
-              <w:rPr>
-                <w:rFonts w:hint="eastAsia"/>
-              </w:rPr>
-              <w:t>FExpenseVO</w:t>
-            </w:r>
-            <w:proofErr w:type="spellEnd"/>
-            <w:r>
-              <w:rPr>
-                <w:rFonts w:hint="eastAsia"/>
-              </w:rPr>
-              <w:t>,</w:t>
-            </w:r>
-            <w:r>
-              <w:t xml:space="preserve"> </w:t>
-            </w:r>
-            <w:proofErr w:type="spellStart"/>
-            <w:r>
-              <w:t>FIncomeVO</w:t>
-            </w:r>
-            <w:proofErr w:type="spellEnd"/>
-            <w:r>
-              <w:t>,</w:t>
-            </w:r>
-          </w:p>
-          <w:p>
-            <w:pPr>
-              <w:jc w:val="center"/>
-            </w:pPr>
-            <w:proofErr w:type="spellStart"/>
-            <w:r>
-              <w:t>FinanceIncome</w:t>
-            </w:r>
-            <w:proofErr w:type="spellEnd"/>
-            <w:r>
-              <w:t xml:space="preserve">, </w:t>
-            </w:r>
-            <w:proofErr w:type="spellStart"/>
-            <w:r>
-              <w:t>FinanceExpense</w:t>
-            </w:r>
-            <w:proofErr w:type="spellEnd"/>
+              <w:t>1</w:t>
+            </w:r>
+          </w:p>
+        </w:tc>
+        <w:tc>
+          <w:tcPr>
+            <w:tcW w:w="2131" w:type="dxa"/>
+          </w:tcPr>
+          <w:p>
+            <w:pPr>
+              <w:jc w:val="center"/>
+            </w:pPr>
+            <w:r>
+              <w:rPr>
+                <w:rFonts w:hint="eastAsia"/>
+              </w:rPr>
+              <w:t>FExpenseVO,</w:t>
+            </w:r>
+            <w:r>
+              <w:t>FExpensePO,</w:t>
+            </w:r>
+          </w:p>
+          <w:p>
+            <w:pPr>
+              <w:jc w:val="center"/>
+            </w:pPr>
+            <w:r>
+              <w:t>FinanceBankAccount</w:t>
+            </w:r>
           </w:p>
         </w:tc>
       </w:tr>
@@ -997,17 +1046,15 @@
             <w:pPr>
               <w:jc w:val="center"/>
             </w:pPr>
-            <w:proofErr w:type="spellStart"/>
-            <w:r>
-              <w:rPr>
-                <w:rFonts w:hint="eastAsia"/>
-              </w:rPr>
-              <w:t>Fi</w:t>
-            </w:r>
-            <w:r>
-              <w:t>nanceBankAccount</w:t>
-            </w:r>
-            <w:proofErr w:type="spellEnd"/>
+            <w:r>
+              <w:rPr>
+                <w:rFonts w:hint="eastAsia"/>
+              </w:rPr>
+              <w:t>Finan</w:t>
+            </w:r>
+            <w:r>
+              <w:t>ceStatistic</w:t>
+            </w:r>
           </w:p>
         </w:tc>
         <w:tc>
@@ -1038,7 +1085,7 @@
               <w:rPr>
                 <w:rFonts w:hint="eastAsia"/>
               </w:rPr>
-              <w:t>2</w:t>
+              <w:t>4</w:t>
             </w:r>
           </w:p>
         </w:tc>
@@ -1067,7 +1114,7 @@
               <w:rPr>
                 <w:rFonts w:hint="eastAsia"/>
               </w:rPr>
-              <w:t>调用其它类</w:t>
+              <w:t>调用其他类</w:t>
             </w:r>
             <w:r>
               <w:rPr>
@@ -1102,14 +1149,23 @@
             <w:pPr>
               <w:jc w:val="center"/>
             </w:pPr>
-            <w:proofErr w:type="spellStart"/>
-            <w:r>
-              <w:rPr>
-                <w:rFonts w:hint="eastAsia"/>
-              </w:rPr>
-              <w:t>BankAccountVO,BankAccountPO</w:t>
-            </w:r>
-            <w:proofErr w:type="spellEnd"/>
+            <w:r>
+              <w:rPr>
+                <w:rFonts w:hint="eastAsia"/>
+              </w:rPr>
+              <w:t>FExpenseVO,</w:t>
+            </w:r>
+            <w:r>
+              <w:t>FIncomeVO,</w:t>
+            </w:r>
+          </w:p>
+          <w:p>
+            <w:pPr>
+              <w:jc w:val="center"/>
+            </w:pPr>
+            <w:r>
+              <w:t>FinanceIncome, FinanceExpense</w:t>
+            </w:r>
           </w:p>
         </w:tc>
       </w:tr>
@@ -1123,45 +1179,46 @@
             <w:pPr>
               <w:jc w:val="center"/>
             </w:pPr>
-            <w:proofErr w:type="spellStart"/>
-            <w:r>
-              <w:rPr>
-                <w:rFonts w:hint="eastAsia"/>
-              </w:rPr>
-              <w:t>FinanceInitAll</w:t>
-            </w:r>
-            <w:proofErr w:type="spellEnd"/>
-          </w:p>
-        </w:tc>
-        <w:tc>
-          <w:tcPr>
-            <w:tcW w:w="2131" w:type="dxa"/>
-          </w:tcPr>
-          <w:p>
-            <w:pPr>
-              <w:jc w:val="center"/>
-            </w:pPr>
-            <w:r>
-              <w:rPr>
-                <w:rFonts w:hint="eastAsia"/>
-              </w:rPr>
-              <w:t>6</w:t>
-            </w:r>
-          </w:p>
-        </w:tc>
-        <w:tc>
-          <w:tcPr>
-            <w:tcW w:w="2131" w:type="dxa"/>
-          </w:tcPr>
-          <w:p>
-            <w:pPr>
-              <w:jc w:val="center"/>
-            </w:pPr>
-            <w:r>
-              <w:rPr>
-                <w:rFonts w:hint="eastAsia"/>
-              </w:rPr>
-              <w:t>4</w:t>
+            <w:r>
+              <w:rPr>
+                <w:rFonts w:hint="eastAsia"/>
+              </w:rPr>
+              <w:t>Fi</w:t>
+            </w:r>
+            <w:r>
+              <w:t>nanceBankAccount</w:t>
+            </w:r>
+          </w:p>
+        </w:tc>
+        <w:tc>
+          <w:tcPr>
+            <w:tcW w:w="2131" w:type="dxa"/>
+          </w:tcPr>
+          <w:p>
+            <w:pPr>
+              <w:jc w:val="center"/>
+            </w:pPr>
+            <w:r>
+              <w:rPr>
+                <w:rFonts w:hint="eastAsia"/>
+              </w:rPr>
+              <w:t>5</w:t>
+            </w:r>
+          </w:p>
+        </w:tc>
+        <w:tc>
+          <w:tcPr>
+            <w:tcW w:w="2131" w:type="dxa"/>
+          </w:tcPr>
+          <w:p>
+            <w:pPr>
+              <w:jc w:val="center"/>
+            </w:pPr>
+            <w:r>
+              <w:rPr>
+                <w:rFonts w:hint="eastAsia"/>
+              </w:rPr>
+              <w:t>2</w:t>
             </w:r>
           </w:p>
         </w:tc>
@@ -1196,7 +1253,7 @@
               <w:rPr>
                 <w:rFonts w:hint="eastAsia"/>
               </w:rPr>
-              <w:t xml:space="preserve"> 5</w:t>
+              <w:t xml:space="preserve"> 4</w:t>
             </w:r>
           </w:p>
           <w:p>
@@ -1225,41 +1282,11 @@
             <w:pPr>
               <w:jc w:val="center"/>
             </w:pPr>
-            <w:proofErr w:type="spellStart"/>
-            <w:r>
-              <w:rPr>
-                <w:rFonts w:hint="eastAsia"/>
-              </w:rPr>
-              <w:t>BankAccountPO,CarPO</w:t>
-            </w:r>
-            <w:proofErr w:type="spellEnd"/>
-            <w:r>
-              <w:rPr>
-                <w:rFonts w:hint="eastAsia"/>
-              </w:rPr>
-              <w:t>,</w:t>
-            </w:r>
-          </w:p>
-          <w:p>
-            <w:pPr>
-              <w:jc w:val="center"/>
-            </w:pPr>
-            <w:proofErr w:type="spellStart"/>
-            <w:r>
-              <w:t>StoragePO,</w:t>
-            </w:r>
-            <w:r>
-              <w:rPr>
-                <w:rFonts w:hint="eastAsia"/>
-              </w:rPr>
-              <w:t>MemberPO</w:t>
-            </w:r>
-            <w:proofErr w:type="spellEnd"/>
-            <w:r>
-              <w:rPr>
-                <w:rFonts w:hint="eastAsia"/>
-              </w:rPr>
-              <w:t>,</w:t>
+            <w:r>
+              <w:rPr>
+                <w:rFonts w:hint="eastAsia"/>
+              </w:rPr>
+              <w:t>BankAccountVO,BankAccountPO</w:t>
             </w:r>
           </w:p>
         </w:tc>
@@ -1274,45 +1301,43 @@
             <w:pPr>
               <w:jc w:val="center"/>
             </w:pPr>
-            <w:proofErr w:type="spellStart"/>
-            <w:r>
-              <w:rPr>
-                <w:rFonts w:hint="eastAsia"/>
-              </w:rPr>
-              <w:t>FinanceFreight</w:t>
-            </w:r>
-            <w:proofErr w:type="spellEnd"/>
-          </w:p>
-        </w:tc>
-        <w:tc>
-          <w:tcPr>
-            <w:tcW w:w="2131" w:type="dxa"/>
-          </w:tcPr>
-          <w:p>
-            <w:pPr>
-              <w:jc w:val="center"/>
-            </w:pPr>
-            <w:r>
-              <w:rPr>
-                <w:rFonts w:hint="eastAsia"/>
-              </w:rPr>
-              <w:t>7</w:t>
-            </w:r>
-          </w:p>
-        </w:tc>
-        <w:tc>
-          <w:tcPr>
-            <w:tcW w:w="2131" w:type="dxa"/>
-          </w:tcPr>
-          <w:p>
-            <w:pPr>
-              <w:jc w:val="center"/>
-            </w:pPr>
-            <w:r>
-              <w:rPr>
-                <w:rFonts w:hint="eastAsia"/>
-              </w:rPr>
-              <w:t>2</w:t>
+            <w:r>
+              <w:rPr>
+                <w:rFonts w:hint="eastAsia"/>
+              </w:rPr>
+              <w:t>FinanceInitAll</w:t>
+            </w:r>
+          </w:p>
+        </w:tc>
+        <w:tc>
+          <w:tcPr>
+            <w:tcW w:w="2131" w:type="dxa"/>
+          </w:tcPr>
+          <w:p>
+            <w:pPr>
+              <w:jc w:val="center"/>
+            </w:pPr>
+            <w:r>
+              <w:rPr>
+                <w:rFonts w:hint="eastAsia"/>
+              </w:rPr>
+              <w:t>6</w:t>
+            </w:r>
+          </w:p>
+        </w:tc>
+        <w:tc>
+          <w:tcPr>
+            <w:tcW w:w="2131" w:type="dxa"/>
+          </w:tcPr>
+          <w:p>
+            <w:pPr>
+              <w:jc w:val="center"/>
+            </w:pPr>
+            <w:r>
+              <w:rPr>
+                <w:rFonts w:hint="eastAsia"/>
+              </w:rPr>
+              <w:t>4</w:t>
             </w:r>
           </w:p>
         </w:tc>
@@ -1364,36 +1389,38 @@
               <w:rPr>
                 <w:rFonts w:hint="eastAsia"/>
               </w:rPr>
-              <w:t xml:space="preserve"> 2</w:t>
-            </w:r>
-          </w:p>
-        </w:tc>
-        <w:tc>
-          <w:tcPr>
-            <w:tcW w:w="2131" w:type="dxa"/>
-          </w:tcPr>
-          <w:p>
-            <w:pPr>
-              <w:jc w:val="center"/>
-            </w:pPr>
-            <w:proofErr w:type="spellStart"/>
-            <w:r>
-              <w:t>FinanceStrategyVO</w:t>
-            </w:r>
-            <w:proofErr w:type="spellEnd"/>
-            <w:r>
-              <w:t>,</w:t>
-            </w:r>
-          </w:p>
-          <w:p>
-            <w:pPr>
-              <w:jc w:val="center"/>
-            </w:pPr>
-            <w:proofErr w:type="spellStart"/>
-            <w:r>
-              <w:t>FinanceStrategyPO</w:t>
-            </w:r>
-            <w:proofErr w:type="spellEnd"/>
+              <w:t xml:space="preserve"> 1</w:t>
+            </w:r>
+          </w:p>
+        </w:tc>
+        <w:tc>
+          <w:tcPr>
+            <w:tcW w:w="2131" w:type="dxa"/>
+          </w:tcPr>
+          <w:p>
+            <w:pPr>
+              <w:jc w:val="center"/>
+            </w:pPr>
+            <w:r>
+              <w:rPr>
+                <w:rFonts w:hint="eastAsia"/>
+              </w:rPr>
+              <w:t>BankAccountPO,CarPO,</w:t>
+            </w:r>
+          </w:p>
+          <w:p>
+            <w:pPr>
+              <w:jc w:val="center"/>
+            </w:pPr>
+            <w:r>
+              <w:t>StoragePO,</w:t>
+            </w:r>
+            <w:r>
+              <w:rPr>
+                <w:rFonts w:hint="eastAsia"/>
+              </w:rPr>
+              <w:t>MemberPO,</w:t>
+            </w:r>
           </w:p>
         </w:tc>
       </w:tr>
@@ -1407,45 +1434,43 @@
             <w:pPr>
               <w:jc w:val="center"/>
             </w:pPr>
-            <w:proofErr w:type="spellStart"/>
-            <w:r>
-              <w:rPr>
-                <w:rFonts w:hint="eastAsia"/>
-              </w:rPr>
-              <w:t>InitItem</w:t>
-            </w:r>
-            <w:proofErr w:type="spellEnd"/>
-          </w:p>
-        </w:tc>
-        <w:tc>
-          <w:tcPr>
-            <w:tcW w:w="2131" w:type="dxa"/>
-          </w:tcPr>
-          <w:p>
-            <w:pPr>
-              <w:jc w:val="center"/>
-            </w:pPr>
-            <w:r>
-              <w:rPr>
-                <w:rFonts w:hint="eastAsia"/>
-              </w:rPr>
-              <w:t>6</w:t>
-            </w:r>
-          </w:p>
-        </w:tc>
-        <w:tc>
-          <w:tcPr>
-            <w:tcW w:w="2131" w:type="dxa"/>
-          </w:tcPr>
-          <w:p>
-            <w:pPr>
-              <w:jc w:val="center"/>
-            </w:pPr>
-            <w:r>
-              <w:rPr>
-                <w:rFonts w:hint="eastAsia"/>
-              </w:rPr>
-              <w:t>4</w:t>
+            <w:r>
+              <w:rPr>
+                <w:rFonts w:hint="eastAsia"/>
+              </w:rPr>
+              <w:t>FinanceFreight</w:t>
+            </w:r>
+          </w:p>
+        </w:tc>
+        <w:tc>
+          <w:tcPr>
+            <w:tcW w:w="2131" w:type="dxa"/>
+          </w:tcPr>
+          <w:p>
+            <w:pPr>
+              <w:jc w:val="center"/>
+            </w:pPr>
+            <w:r>
+              <w:rPr>
+                <w:rFonts w:hint="eastAsia"/>
+              </w:rPr>
+              <w:t>7</w:t>
+            </w:r>
+          </w:p>
+        </w:tc>
+        <w:tc>
+          <w:tcPr>
+            <w:tcW w:w="2131" w:type="dxa"/>
+          </w:tcPr>
+          <w:p>
+            <w:pPr>
+              <w:jc w:val="center"/>
+            </w:pPr>
+            <w:r>
+              <w:rPr>
+                <w:rFonts w:hint="eastAsia"/>
+              </w:rPr>
+              <w:t>2</w:t>
             </w:r>
           </w:p>
         </w:tc>
@@ -1480,6 +1505,130 @@
               <w:rPr>
                 <w:rFonts w:hint="eastAsia"/>
               </w:rPr>
+              <w:t xml:space="preserve"> 5</w:t>
+            </w:r>
+          </w:p>
+          <w:p>
+            <w:pPr>
+              <w:jc w:val="center"/>
+            </w:pPr>
+            <w:r>
+              <w:rPr>
+                <w:rFonts w:hint="eastAsia"/>
+              </w:rPr>
+              <w:t>被其他类调用</w:t>
+            </w:r>
+            <w:r>
+              <w:rPr>
+                <w:rFonts w:hint="eastAsia"/>
+              </w:rPr>
+              <w:t xml:space="preserve"> 2</w:t>
+            </w:r>
+          </w:p>
+        </w:tc>
+        <w:tc>
+          <w:tcPr>
+            <w:tcW w:w="2131" w:type="dxa"/>
+          </w:tcPr>
+          <w:p>
+            <w:pPr>
+              <w:jc w:val="center"/>
+            </w:pPr>
+            <w:r>
+              <w:t>FinanceStrategyVO,</w:t>
+            </w:r>
+          </w:p>
+          <w:p>
+            <w:pPr>
+              <w:jc w:val="center"/>
+            </w:pPr>
+            <w:r>
+              <w:t>FinanceStrategyPO</w:t>
+            </w:r>
+          </w:p>
+        </w:tc>
+      </w:tr>
+      <w:tr>
+        <w:tc>
+          <w:tcPr>
+            <w:tcW w:w="2130" w:type="dxa"/>
+            <w:vMerge w:val="restart"/>
+          </w:tcPr>
+          <w:p>
+            <w:pPr>
+              <w:jc w:val="center"/>
+            </w:pPr>
+            <w:r>
+              <w:rPr>
+                <w:rFonts w:hint="eastAsia"/>
+              </w:rPr>
+              <w:t>InitItem</w:t>
+            </w:r>
+          </w:p>
+        </w:tc>
+        <w:tc>
+          <w:tcPr>
+            <w:tcW w:w="2131" w:type="dxa"/>
+          </w:tcPr>
+          <w:p>
+            <w:pPr>
+              <w:jc w:val="center"/>
+            </w:pPr>
+            <w:r>
+              <w:rPr>
+                <w:rFonts w:hint="eastAsia"/>
+              </w:rPr>
+              <w:t>6</w:t>
+            </w:r>
+          </w:p>
+        </w:tc>
+        <w:tc>
+          <w:tcPr>
+            <w:tcW w:w="2131" w:type="dxa"/>
+          </w:tcPr>
+          <w:p>
+            <w:pPr>
+              <w:jc w:val="center"/>
+            </w:pPr>
+            <w:r>
+              <w:rPr>
+                <w:rFonts w:hint="eastAsia"/>
+              </w:rPr>
+              <w:t>4</w:t>
+            </w:r>
+          </w:p>
+        </w:tc>
+      </w:tr>
+      <w:tr>
+        <w:tc>
+          <w:tcPr>
+            <w:tcW w:w="2130" w:type="dxa"/>
+            <w:vMerge/>
+          </w:tcPr>
+          <w:p>
+            <w:pPr>
+              <w:jc w:val="center"/>
+            </w:pPr>
+          </w:p>
+        </w:tc>
+        <w:tc>
+          <w:tcPr>
+            <w:tcW w:w="2131" w:type="dxa"/>
+          </w:tcPr>
+          <w:p>
+            <w:pPr>
+              <w:jc w:val="center"/>
+            </w:pPr>
+            <w:r>
+              <w:rPr>
+                <w:rFonts w:hint="eastAsia"/>
+              </w:rPr>
+              <w:t>调用其它类</w:t>
+            </w:r>
+            <w:r>
+              <w:rPr>
+                <w:rFonts w:hint="eastAsia"/>
+              </w:rPr>
               <w:t xml:space="preserve"> 4</w:t>
             </w:r>
           </w:p>
@@ -1491,6 +1640,7 @@
               <w:rPr>
                 <w:rFonts w:hint="eastAsia"/>
               </w:rPr>
+              <w:lastRenderedPageBreak/>
               <w:t>被其他类调用</w:t>
             </w:r>
             <w:r>
@@ -1509,26 +1659,23 @@
             <w:pPr>
               <w:jc w:val="center"/>
             </w:pPr>
-            <w:proofErr w:type="spellStart"/>
-            <w:r>
-              <w:rPr>
-                <w:rFonts w:hint="eastAsia"/>
-              </w:rPr>
+            <w:r>
+              <w:rPr>
+                <w:rFonts w:hint="eastAsia"/>
+              </w:rPr>
+              <w:lastRenderedPageBreak/>
               <w:t>Finan</w:t>
             </w:r>
             <w:r>
-              <w:t>ceBankAccount</w:t>
-            </w:r>
-            <w:proofErr w:type="spellEnd"/>
-            <w:r>
-              <w:t>,</w:t>
-            </w:r>
-          </w:p>
-          <w:p>
-            <w:pPr>
-              <w:jc w:val="center"/>
-            </w:pPr>
-            <w:r>
+              <w:t>ceBankAccount,</w:t>
+            </w:r>
+          </w:p>
+          <w:p>
+            <w:pPr>
+              <w:jc w:val="center"/>
+            </w:pPr>
+            <w:r>
+              <w:lastRenderedPageBreak/>
               <w:t>Car,</w:t>
             </w:r>
           </w:p>
@@ -1554,19 +1701,11 @@
     <w:p/>
     <w:p/>
     <w:p>
-      <w:proofErr w:type="spellStart"/>
       <w:r>
         <w:rPr>
           <w:rFonts w:hint="eastAsia"/>
         </w:rPr>
         <w:t>Storage_DomainObject</w:t>
-      </w:r>
-      <w:proofErr w:type="spellEnd"/>
-      <w:r>
-        <w:rPr>
-          <w:rFonts w:hint="eastAsia"/>
-        </w:rPr>
-        <w:t xml:space="preserve"> </w:t>
       </w:r>
       <w:r>
         <w:rPr>
@@ -1598,7 +1737,7 @@
         <w:tblStyle w:val="a3"/>
         <w:tblW w:w="8522" w:type="dxa"/>
         <w:tblLayout w:type="fixed"/>
-        <w:tblLook w:val="04A0" w:firstRow="1" w:lastRow="0" w:firstColumn="1" w:lastColumn="0" w:noHBand="0" w:noVBand="1"/>
+        <w:tblLook w:val="04A0"/>
       </w:tblPr>
       <w:tblGrid>
         <w:gridCol w:w="2840"/>
@@ -1652,15 +1791,12 @@
             <w:tcW w:w="2840" w:type="dxa"/>
           </w:tcPr>
           <w:p>
-            <w:proofErr w:type="spellStart"/>
-            <w:r>
-              <w:rPr>
-                <w:rFonts w:hint="eastAsia"/>
-              </w:rPr>
-              <w:lastRenderedPageBreak/>
+            <w:r>
+              <w:rPr>
+                <w:rFonts w:hint="eastAsia"/>
+              </w:rPr>
               <w:t>DomanObject</w:t>
             </w:r>
-            <w:proofErr w:type="spellEnd"/>
           </w:p>
         </w:tc>
         <w:tc>
@@ -1775,19 +1911,11 @@
     </w:tbl>
     <w:p/>
     <w:p>
-      <w:proofErr w:type="spellStart"/>
       <w:r>
         <w:rPr>
           <w:rFonts w:hint="eastAsia"/>
         </w:rPr>
         <w:t>Log_DomainObject</w:t>
-      </w:r>
-      <w:proofErr w:type="spellEnd"/>
-      <w:r>
-        <w:rPr>
-          <w:rFonts w:hint="eastAsia"/>
-        </w:rPr>
-        <w:t xml:space="preserve"> </w:t>
       </w:r>
       <w:r>
         <w:rPr>
@@ -1819,7 +1947,7 @@
         <w:tblStyle w:val="a3"/>
         <w:tblW w:w="8522" w:type="dxa"/>
         <w:tblLayout w:type="fixed"/>
-        <w:tblLook w:val="04A0" w:firstRow="1" w:lastRow="0" w:firstColumn="1" w:lastColumn="0" w:noHBand="0" w:noVBand="1"/>
+        <w:tblLook w:val="04A0"/>
       </w:tblPr>
       <w:tblGrid>
         <w:gridCol w:w="2840"/>
@@ -1873,14 +2001,12 @@
             <w:tcW w:w="2840" w:type="dxa"/>
           </w:tcPr>
           <w:p>
-            <w:proofErr w:type="spellStart"/>
             <w:r>
               <w:rPr>
                 <w:rFonts w:hint="eastAsia"/>
               </w:rPr>
               <w:t>DomanObject</w:t>
             </w:r>
-            <w:proofErr w:type="spellEnd"/>
           </w:p>
         </w:tc>
         <w:tc>
@@ -1993,20 +2119,24 @@
         </w:tc>
       </w:tr>
     </w:tbl>
-    <w:p/>
     <w:p>
-      <w:proofErr w:type="spellStart"/>
-      <w:r>
+      <w:pPr>
         <w:rPr>
           <w:rFonts w:hint="eastAsia"/>
         </w:rPr>
-        <w:t>Finance_Domain</w:t>
-      </w:r>
-      <w:proofErr w:type="spellEnd"/>
+      </w:pPr>
+    </w:p>
+    <w:p>
       <w:r>
         <w:rPr>
           <w:rFonts w:hint="eastAsia"/>
         </w:rPr>
+        <w:t xml:space="preserve">Invoice_DomainObject </w:t>
+      </w:r>
+      <w:r>
+        <w:rPr>
+          <w:rFonts w:hint="eastAsia"/>
+        </w:rPr>
         <w:t>相关的</w:t>
       </w:r>
       <w:r>
@@ -2025,7 +2155,7 @@
         <w:rPr>
           <w:rFonts w:hint="eastAsia"/>
         </w:rPr>
-        <w:t xml:space="preserve"> DIT</w:t>
+        <w:t>DIT</w:t>
       </w:r>
     </w:p>
     <w:tbl>
@@ -2033,7 +2163,7 @@
         <w:tblStyle w:val="a3"/>
         <w:tblW w:w="8522" w:type="dxa"/>
         <w:tblLayout w:type="fixed"/>
-        <w:tblLook w:val="04A0" w:firstRow="1" w:lastRow="0" w:firstColumn="1" w:lastColumn="0" w:noHBand="0" w:noVBand="1"/>
+        <w:tblLook w:val="04A0"/>
       </w:tblPr>
       <w:tblGrid>
         <w:gridCol w:w="2840"/>
@@ -2087,14 +2217,12 @@
             <w:tcW w:w="2840" w:type="dxa"/>
           </w:tcPr>
           <w:p>
-            <w:proofErr w:type="spellStart"/>
             <w:r>
               <w:rPr>
                 <w:rFonts w:hint="eastAsia"/>
               </w:rPr>
               <w:t>DomanObject</w:t>
             </w:r>
-            <w:proofErr w:type="spellEnd"/>
           </w:p>
         </w:tc>
         <w:tc>
@@ -2106,7 +2234,7 @@
               <w:rPr>
                 <w:rFonts w:hint="eastAsia"/>
               </w:rPr>
-              <w:t>6</w:t>
+              <w:t>2</w:t>
             </w:r>
           </w:p>
         </w:tc>
@@ -2130,17 +2258,12 @@
             <w:tcW w:w="2840" w:type="dxa"/>
           </w:tcPr>
           <w:p>
-            <w:proofErr w:type="spellStart"/>
-            <w:r>
-              <w:rPr>
-                <w:rFonts w:hint="eastAsia"/>
-              </w:rPr>
-              <w:t>Finance</w:t>
-            </w:r>
-            <w:r>
-              <w:t>Income</w:t>
-            </w:r>
-            <w:proofErr w:type="spellEnd"/>
+            <w:r>
+              <w:rPr>
+                <w:rFonts w:hint="eastAsia"/>
+              </w:rPr>
+              <w:t>Invoice</w:t>
+            </w:r>
           </w:p>
         </w:tc>
         <w:tc>
@@ -2176,186 +2299,12 @@
             <w:tcW w:w="2840" w:type="dxa"/>
           </w:tcPr>
           <w:p>
-            <w:proofErr w:type="spellStart"/>
-            <w:r>
-              <w:t>FinanceExpense</w:t>
-            </w:r>
-            <w:proofErr w:type="spellEnd"/>
-          </w:p>
-        </w:tc>
-        <w:tc>
-          <w:tcPr>
-            <w:tcW w:w="2841" w:type="dxa"/>
-          </w:tcPr>
-          <w:p>
-            <w:r>
-              <w:rPr>
-                <w:rFonts w:hint="eastAsia"/>
-              </w:rPr>
-              <w:t>0</w:t>
-            </w:r>
-          </w:p>
-        </w:tc>
-        <w:tc>
-          <w:tcPr>
-            <w:tcW w:w="2841" w:type="dxa"/>
-          </w:tcPr>
-          <w:p>
-            <w:r>
-              <w:rPr>
-                <w:rFonts w:hint="eastAsia"/>
-              </w:rPr>
-              <w:t>1</w:t>
-            </w:r>
-          </w:p>
-        </w:tc>
-      </w:tr>
-      <w:tr>
-        <w:tc>
-          <w:tcPr>
-            <w:tcW w:w="2840" w:type="dxa"/>
-          </w:tcPr>
-          <w:p>
-            <w:proofErr w:type="spellStart"/>
-            <w:r>
-              <w:rPr>
-                <w:rFonts w:hint="eastAsia"/>
-              </w:rPr>
-              <w:t>FinanceStatistic</w:t>
-            </w:r>
-            <w:proofErr w:type="spellEnd"/>
-          </w:p>
-        </w:tc>
-        <w:tc>
-          <w:tcPr>
-            <w:tcW w:w="2841" w:type="dxa"/>
-          </w:tcPr>
-          <w:p>
-            <w:r>
-              <w:rPr>
-                <w:rFonts w:hint="eastAsia"/>
-              </w:rPr>
-              <w:t>0</w:t>
-            </w:r>
-          </w:p>
-        </w:tc>
-        <w:tc>
-          <w:tcPr>
-            <w:tcW w:w="2841" w:type="dxa"/>
-          </w:tcPr>
-          <w:p>
-            <w:r>
-              <w:rPr>
-                <w:rFonts w:hint="eastAsia"/>
-              </w:rPr>
-              <w:t>1</w:t>
-            </w:r>
-          </w:p>
-        </w:tc>
-      </w:tr>
-      <w:tr>
-        <w:tc>
-          <w:tcPr>
-            <w:tcW w:w="2840" w:type="dxa"/>
-          </w:tcPr>
-          <w:p>
-            <w:proofErr w:type="spellStart"/>
-            <w:r>
-              <w:rPr>
-                <w:rFonts w:hint="eastAsia"/>
-              </w:rPr>
-              <w:t>Finance</w:t>
-            </w:r>
-            <w:r>
-              <w:t>BankAccount</w:t>
-            </w:r>
-            <w:proofErr w:type="spellEnd"/>
-          </w:p>
-        </w:tc>
-        <w:tc>
-          <w:tcPr>
-            <w:tcW w:w="2841" w:type="dxa"/>
-          </w:tcPr>
-          <w:p>
-            <w:r>
-              <w:rPr>
-                <w:rFonts w:hint="eastAsia"/>
-              </w:rPr>
-              <w:t>0</w:t>
-            </w:r>
-          </w:p>
-        </w:tc>
-        <w:tc>
-          <w:tcPr>
-            <w:tcW w:w="2841" w:type="dxa"/>
-          </w:tcPr>
-          <w:p>
-            <w:r>
-              <w:rPr>
-                <w:rFonts w:hint="eastAsia"/>
-              </w:rPr>
-              <w:t>1</w:t>
-            </w:r>
-          </w:p>
-        </w:tc>
-      </w:tr>
-      <w:tr>
-        <w:tc>
-          <w:tcPr>
-            <w:tcW w:w="2840" w:type="dxa"/>
-          </w:tcPr>
-          <w:p>
-            <w:proofErr w:type="spellStart"/>
-            <w:r>
-              <w:rPr>
-                <w:rFonts w:hint="eastAsia"/>
-              </w:rPr>
-              <w:t>FinanceFreight</w:t>
-            </w:r>
-            <w:proofErr w:type="spellEnd"/>
-          </w:p>
-        </w:tc>
-        <w:tc>
-          <w:tcPr>
-            <w:tcW w:w="2841" w:type="dxa"/>
-          </w:tcPr>
-          <w:p>
-            <w:r>
-              <w:rPr>
-                <w:rFonts w:hint="eastAsia"/>
-              </w:rPr>
-              <w:t>0</w:t>
-            </w:r>
-          </w:p>
-        </w:tc>
-        <w:tc>
-          <w:tcPr>
-            <w:tcW w:w="2841" w:type="dxa"/>
-          </w:tcPr>
-          <w:p>
-            <w:r>
-              <w:rPr>
-                <w:rFonts w:hint="eastAsia"/>
-              </w:rPr>
-              <w:t>1</w:t>
-            </w:r>
-          </w:p>
-        </w:tc>
-      </w:tr>
-      <w:tr>
-        <w:tc>
-          <w:tcPr>
-            <w:tcW w:w="2840" w:type="dxa"/>
-          </w:tcPr>
-          <w:p>
-            <w:proofErr w:type="spellStart"/>
-            <w:r>
-              <w:rPr>
-                <w:rFonts w:hint="eastAsia"/>
-              </w:rPr>
-              <w:t>FinanceInitAll</w:t>
-            </w:r>
-            <w:proofErr w:type="spellEnd"/>
+            <w:r>
+              <w:rPr>
+                <w:rFonts w:hint="eastAsia"/>
+              </w:rPr>
+              <w:t>FreightStrategy</w:t>
+            </w:r>
           </w:p>
         </w:tc>
         <w:tc>
@@ -2392,6 +2341,552 @@
         <w:rPr>
           <w:rFonts w:hint="eastAsia"/>
         </w:rPr>
+        <w:t xml:space="preserve">Member_DomainObject </w:t>
+      </w:r>
+      <w:r>
+        <w:rPr>
+          <w:rFonts w:hint="eastAsia"/>
+        </w:rPr>
+        <w:t>相关的</w:t>
+      </w:r>
+      <w:r>
+        <w:rPr>
+          <w:rFonts w:hint="eastAsia"/>
+        </w:rPr>
+        <w:t>NOC</w:t>
+      </w:r>
+      <w:r>
+        <w:rPr>
+          <w:rFonts w:hint="eastAsia"/>
+        </w:rPr>
+        <w:t>和</w:t>
+      </w:r>
+      <w:r>
+        <w:rPr>
+          <w:rFonts w:hint="eastAsia"/>
+        </w:rPr>
+        <w:t>DIT</w:t>
+      </w:r>
+    </w:p>
+    <w:tbl>
+      <w:tblPr>
+        <w:tblStyle w:val="a3"/>
+        <w:tblW w:w="8522" w:type="dxa"/>
+        <w:tblLayout w:type="fixed"/>
+        <w:tblLook w:val="04A0"/>
+      </w:tblPr>
+      <w:tblGrid>
+        <w:gridCol w:w="2840"/>
+        <w:gridCol w:w="2841"/>
+        <w:gridCol w:w="2841"/>
+      </w:tblGrid>
+      <w:tr>
+        <w:tc>
+          <w:tcPr>
+            <w:tcW w:w="2840" w:type="dxa"/>
+          </w:tcPr>
+          <w:p>
+            <w:r>
+              <w:rPr>
+                <w:rFonts w:hint="eastAsia"/>
+              </w:rPr>
+              <w:t>类名</w:t>
+            </w:r>
+          </w:p>
+        </w:tc>
+        <w:tc>
+          <w:tcPr>
+            <w:tcW w:w="2841" w:type="dxa"/>
+          </w:tcPr>
+          <w:p>
+            <w:r>
+              <w:rPr>
+                <w:rFonts w:hint="eastAsia"/>
+              </w:rPr>
+              <w:t>NOC</w:t>
+            </w:r>
+          </w:p>
+        </w:tc>
+        <w:tc>
+          <w:tcPr>
+            <w:tcW w:w="2841" w:type="dxa"/>
+          </w:tcPr>
+          <w:p>
+            <w:r>
+              <w:rPr>
+                <w:rFonts w:hint="eastAsia"/>
+              </w:rPr>
+              <w:t>DIT</w:t>
+            </w:r>
+          </w:p>
+        </w:tc>
+      </w:tr>
+      <w:tr>
+        <w:tc>
+          <w:tcPr>
+            <w:tcW w:w="2840" w:type="dxa"/>
+          </w:tcPr>
+          <w:p>
+            <w:r>
+              <w:rPr>
+                <w:rFonts w:hint="eastAsia"/>
+              </w:rPr>
+              <w:t>DomanObject</w:t>
+            </w:r>
+          </w:p>
+        </w:tc>
+        <w:tc>
+          <w:tcPr>
+            <w:tcW w:w="2841" w:type="dxa"/>
+          </w:tcPr>
+          <w:p>
+            <w:r>
+              <w:rPr>
+                <w:rFonts w:hint="eastAsia"/>
+              </w:rPr>
+              <w:t>2</w:t>
+            </w:r>
+          </w:p>
+        </w:tc>
+        <w:tc>
+          <w:tcPr>
+            <w:tcW w:w="2841" w:type="dxa"/>
+          </w:tcPr>
+          <w:p>
+            <w:r>
+              <w:rPr>
+                <w:rFonts w:hint="eastAsia"/>
+              </w:rPr>
+              <w:t>0</w:t>
+            </w:r>
+          </w:p>
+        </w:tc>
+      </w:tr>
+      <w:tr>
+        <w:tc>
+          <w:tcPr>
+            <w:tcW w:w="2840" w:type="dxa"/>
+          </w:tcPr>
+          <w:p>
+            <w:r>
+              <w:rPr>
+                <w:rFonts w:hint="eastAsia"/>
+              </w:rPr>
+              <w:t>Member</w:t>
+            </w:r>
+          </w:p>
+        </w:tc>
+        <w:tc>
+          <w:tcPr>
+            <w:tcW w:w="2841" w:type="dxa"/>
+          </w:tcPr>
+          <w:p>
+            <w:r>
+              <w:rPr>
+                <w:rFonts w:hint="eastAsia"/>
+              </w:rPr>
+              <w:t>0</w:t>
+            </w:r>
+          </w:p>
+        </w:tc>
+        <w:tc>
+          <w:tcPr>
+            <w:tcW w:w="2841" w:type="dxa"/>
+          </w:tcPr>
+          <w:p>
+            <w:r>
+              <w:rPr>
+                <w:rFonts w:hint="eastAsia"/>
+              </w:rPr>
+              <w:t>1</w:t>
+            </w:r>
+          </w:p>
+        </w:tc>
+      </w:tr>
+    </w:tbl>
+    <w:p/>
+    <w:p>
+      <w:r>
+        <w:rPr>
+          <w:rFonts w:hint="eastAsia"/>
+        </w:rPr>
+        <w:t>Finance_Domain</w:t>
+      </w:r>
+      <w:r>
+        <w:rPr>
+          <w:rFonts w:hint="eastAsia"/>
+        </w:rPr>
+        <w:t>相关的</w:t>
+      </w:r>
+      <w:r>
+        <w:rPr>
+          <w:rFonts w:hint="eastAsia"/>
+        </w:rPr>
+        <w:t>NOC</w:t>
+      </w:r>
+      <w:r>
+        <w:rPr>
+          <w:rFonts w:hint="eastAsia"/>
+        </w:rPr>
+        <w:t>和</w:t>
+      </w:r>
+      <w:r>
+        <w:rPr>
+          <w:rFonts w:hint="eastAsia"/>
+        </w:rPr>
+        <w:t xml:space="preserve"> DIT</w:t>
+      </w:r>
+    </w:p>
+    <w:tbl>
+      <w:tblPr>
+        <w:tblStyle w:val="a3"/>
+        <w:tblW w:w="8522" w:type="dxa"/>
+        <w:tblLayout w:type="fixed"/>
+        <w:tblLook w:val="04A0"/>
+      </w:tblPr>
+      <w:tblGrid>
+        <w:gridCol w:w="2840"/>
+        <w:gridCol w:w="2841"/>
+        <w:gridCol w:w="2841"/>
+      </w:tblGrid>
+      <w:tr>
+        <w:tc>
+          <w:tcPr>
+            <w:tcW w:w="2840" w:type="dxa"/>
+          </w:tcPr>
+          <w:p>
+            <w:r>
+              <w:rPr>
+                <w:rFonts w:hint="eastAsia"/>
+              </w:rPr>
+              <w:t>类名</w:t>
+            </w:r>
+          </w:p>
+        </w:tc>
+        <w:tc>
+          <w:tcPr>
+            <w:tcW w:w="2841" w:type="dxa"/>
+          </w:tcPr>
+          <w:p>
+            <w:r>
+              <w:rPr>
+                <w:rFonts w:hint="eastAsia"/>
+              </w:rPr>
+              <w:t>NOC</w:t>
+            </w:r>
+          </w:p>
+        </w:tc>
+        <w:tc>
+          <w:tcPr>
+            <w:tcW w:w="2841" w:type="dxa"/>
+          </w:tcPr>
+          <w:p>
+            <w:r>
+              <w:rPr>
+                <w:rFonts w:hint="eastAsia"/>
+              </w:rPr>
+              <w:t>DIT</w:t>
+            </w:r>
+          </w:p>
+        </w:tc>
+      </w:tr>
+      <w:tr>
+        <w:tc>
+          <w:tcPr>
+            <w:tcW w:w="2840" w:type="dxa"/>
+          </w:tcPr>
+          <w:p>
+            <w:r>
+              <w:rPr>
+                <w:rFonts w:hint="eastAsia"/>
+              </w:rPr>
+              <w:t>DomanObject</w:t>
+            </w:r>
+          </w:p>
+        </w:tc>
+        <w:tc>
+          <w:tcPr>
+            <w:tcW w:w="2841" w:type="dxa"/>
+          </w:tcPr>
+          <w:p>
+            <w:r>
+              <w:rPr>
+                <w:rFonts w:hint="eastAsia"/>
+              </w:rPr>
+              <w:t>6</w:t>
+            </w:r>
+          </w:p>
+        </w:tc>
+        <w:tc>
+          <w:tcPr>
+            <w:tcW w:w="2841" w:type="dxa"/>
+          </w:tcPr>
+          <w:p>
+            <w:r>
+              <w:rPr>
+                <w:rFonts w:hint="eastAsia"/>
+              </w:rPr>
+              <w:t>0</w:t>
+            </w:r>
+          </w:p>
+        </w:tc>
+      </w:tr>
+      <w:tr>
+        <w:tc>
+          <w:tcPr>
+            <w:tcW w:w="2840" w:type="dxa"/>
+          </w:tcPr>
+          <w:p>
+            <w:r>
+              <w:rPr>
+                <w:rFonts w:hint="eastAsia"/>
+              </w:rPr>
+              <w:t>Finance</w:t>
+            </w:r>
+            <w:r>
+              <w:t>Income</w:t>
+            </w:r>
+          </w:p>
+        </w:tc>
+        <w:tc>
+          <w:tcPr>
+            <w:tcW w:w="2841" w:type="dxa"/>
+          </w:tcPr>
+          <w:p>
+            <w:r>
+              <w:rPr>
+                <w:rFonts w:hint="eastAsia"/>
+              </w:rPr>
+              <w:t>0</w:t>
+            </w:r>
+          </w:p>
+        </w:tc>
+        <w:tc>
+          <w:tcPr>
+            <w:tcW w:w="2841" w:type="dxa"/>
+          </w:tcPr>
+          <w:p>
+            <w:r>
+              <w:rPr>
+                <w:rFonts w:hint="eastAsia"/>
+              </w:rPr>
+              <w:t>1</w:t>
+            </w:r>
+          </w:p>
+        </w:tc>
+      </w:tr>
+      <w:tr>
+        <w:tc>
+          <w:tcPr>
+            <w:tcW w:w="2840" w:type="dxa"/>
+          </w:tcPr>
+          <w:p>
+            <w:r>
+              <w:t>FinanceExpense</w:t>
+            </w:r>
+          </w:p>
+        </w:tc>
+        <w:tc>
+          <w:tcPr>
+            <w:tcW w:w="2841" w:type="dxa"/>
+          </w:tcPr>
+          <w:p>
+            <w:r>
+              <w:rPr>
+                <w:rFonts w:hint="eastAsia"/>
+              </w:rPr>
+              <w:t>0</w:t>
+            </w:r>
+          </w:p>
+        </w:tc>
+        <w:tc>
+          <w:tcPr>
+            <w:tcW w:w="2841" w:type="dxa"/>
+          </w:tcPr>
+          <w:p>
+            <w:r>
+              <w:rPr>
+                <w:rFonts w:hint="eastAsia"/>
+              </w:rPr>
+              <w:t>1</w:t>
+            </w:r>
+          </w:p>
+        </w:tc>
+      </w:tr>
+      <w:tr>
+        <w:tc>
+          <w:tcPr>
+            <w:tcW w:w="2840" w:type="dxa"/>
+          </w:tcPr>
+          <w:p>
+            <w:r>
+              <w:rPr>
+                <w:rFonts w:hint="eastAsia"/>
+              </w:rPr>
+              <w:t>FinanceStatistic</w:t>
+            </w:r>
+          </w:p>
+        </w:tc>
+        <w:tc>
+          <w:tcPr>
+            <w:tcW w:w="2841" w:type="dxa"/>
+          </w:tcPr>
+          <w:p>
+            <w:r>
+              <w:rPr>
+                <w:rFonts w:hint="eastAsia"/>
+              </w:rPr>
+              <w:t>0</w:t>
+            </w:r>
+          </w:p>
+        </w:tc>
+        <w:tc>
+          <w:tcPr>
+            <w:tcW w:w="2841" w:type="dxa"/>
+          </w:tcPr>
+          <w:p>
+            <w:r>
+              <w:rPr>
+                <w:rFonts w:hint="eastAsia"/>
+              </w:rPr>
+              <w:t>1</w:t>
+            </w:r>
+          </w:p>
+        </w:tc>
+      </w:tr>
+      <w:tr>
+        <w:tc>
+          <w:tcPr>
+            <w:tcW w:w="2840" w:type="dxa"/>
+          </w:tcPr>
+          <w:p>
+            <w:r>
+              <w:rPr>
+                <w:rFonts w:hint="eastAsia"/>
+              </w:rPr>
+              <w:t>Finance</w:t>
+            </w:r>
+            <w:r>
+              <w:t>BankAccount</w:t>
+            </w:r>
+          </w:p>
+        </w:tc>
+        <w:tc>
+          <w:tcPr>
+            <w:tcW w:w="2841" w:type="dxa"/>
+          </w:tcPr>
+          <w:p>
+            <w:r>
+              <w:rPr>
+                <w:rFonts w:hint="eastAsia"/>
+              </w:rPr>
+              <w:t>0</w:t>
+            </w:r>
+          </w:p>
+        </w:tc>
+        <w:tc>
+          <w:tcPr>
+            <w:tcW w:w="2841" w:type="dxa"/>
+          </w:tcPr>
+          <w:p>
+            <w:r>
+              <w:rPr>
+                <w:rFonts w:hint="eastAsia"/>
+              </w:rPr>
+              <w:t>1</w:t>
+            </w:r>
+          </w:p>
+        </w:tc>
+      </w:tr>
+      <w:tr>
+        <w:tc>
+          <w:tcPr>
+            <w:tcW w:w="2840" w:type="dxa"/>
+          </w:tcPr>
+          <w:p>
+            <w:r>
+              <w:rPr>
+                <w:rFonts w:hint="eastAsia"/>
+              </w:rPr>
+              <w:t>FinanceFreight</w:t>
+            </w:r>
+          </w:p>
+        </w:tc>
+        <w:tc>
+          <w:tcPr>
+            <w:tcW w:w="2841" w:type="dxa"/>
+          </w:tcPr>
+          <w:p>
+            <w:r>
+              <w:rPr>
+                <w:rFonts w:hint="eastAsia"/>
+              </w:rPr>
+              <w:t>0</w:t>
+            </w:r>
+          </w:p>
+        </w:tc>
+        <w:tc>
+          <w:tcPr>
+            <w:tcW w:w="2841" w:type="dxa"/>
+          </w:tcPr>
+          <w:p>
+            <w:r>
+              <w:rPr>
+                <w:rFonts w:hint="eastAsia"/>
+              </w:rPr>
+              <w:t>1</w:t>
+            </w:r>
+          </w:p>
+        </w:tc>
+      </w:tr>
+      <w:tr>
+        <w:tc>
+          <w:tcPr>
+            <w:tcW w:w="2840" w:type="dxa"/>
+          </w:tcPr>
+          <w:p>
+            <w:r>
+              <w:rPr>
+                <w:rFonts w:hint="eastAsia"/>
+              </w:rPr>
+              <w:t>FinanceInitAll</w:t>
+            </w:r>
+          </w:p>
+        </w:tc>
+        <w:tc>
+          <w:tcPr>
+            <w:tcW w:w="2841" w:type="dxa"/>
+          </w:tcPr>
+          <w:p>
+            <w:r>
+              <w:rPr>
+                <w:rFonts w:hint="eastAsia"/>
+              </w:rPr>
+              <w:t>0</w:t>
+            </w:r>
+          </w:p>
+        </w:tc>
+        <w:tc>
+          <w:tcPr>
+            <w:tcW w:w="2841" w:type="dxa"/>
+          </w:tcPr>
+          <w:p>
+            <w:r>
+              <w:rPr>
+                <w:rFonts w:hint="eastAsia"/>
+              </w:rPr>
+              <w:t>1</w:t>
+            </w:r>
+          </w:p>
+        </w:tc>
+      </w:tr>
+    </w:tbl>
+    <w:p/>
+    <w:p>
+      <w:r>
+        <w:rPr>
+          <w:rFonts w:hint="eastAsia"/>
+        </w:rPr>
         <w:t>Log</w:t>
       </w:r>
       <w:r>
@@ -2406,6 +2901,7 @@
         <w:rPr>
           <w:noProof/>
         </w:rPr>
+        <w:lastRenderedPageBreak/>
         <w:drawing>
           <wp:inline distT="0" distB="0" distL="114300" distR="114300">
             <wp:extent cx="2200275" cy="2238375"/>
@@ -2424,7 +2920,7 @@
                     </pic:cNvPicPr>
                   </pic:nvPicPr>
                   <pic:blipFill>
-                    <a:blip r:embed="rId5"/>
+                    <a:blip r:embed="rId7"/>
                     <a:srcRect/>
                     <a:stretch>
                       <a:fillRect/>
@@ -2484,7 +2980,6 @@
         <w:rPr>
           <w:noProof/>
         </w:rPr>
-        <w:lastRenderedPageBreak/>
         <w:drawing>
           <wp:inline distT="0" distB="0" distL="114300" distR="114300">
             <wp:extent cx="5271770" cy="2772410"/>
@@ -2503,7 +2998,7 @@
                     </pic:cNvPicPr>
                   </pic:nvPicPr>
                   <pic:blipFill>
-                    <a:blip r:embed="rId6"/>
+                    <a:blip r:embed="rId8"/>
                     <a:srcRect/>
                     <a:stretch>
                       <a:fillRect/>
@@ -2538,58 +3033,196 @@
     </w:p>
     <w:p/>
     <w:p>
+      <w:r>
+        <w:rPr>
+          <w:rFonts w:hint="eastAsia"/>
+        </w:rPr>
+        <w:t>Invoice</w:t>
+      </w:r>
+      <w:r>
+        <w:rPr>
+          <w:rFonts w:hint="eastAsia"/>
+        </w:rPr>
+        <w:t>的内聚度量</w:t>
+      </w:r>
+    </w:p>
+    <w:p>
+      <w:r>
+        <w:rPr>
+          <w:noProof/>
+        </w:rPr>
+        <w:lastRenderedPageBreak/>
+        <w:drawing>
+          <wp:inline distT="0" distB="0" distL="0" distR="0">
+            <wp:extent cx="5274310" cy="4277099"/>
+            <wp:effectExtent l="0" t="0" r="0" b="0"/>
+            <wp:docPr id="8" name="图片 1" descr="C:\Users\dell\Downloads\Invoice (1).png"/>
+            <wp:cNvGraphicFramePr>
+              <a:graphicFrameLocks xmlns:a="http://schemas.openxmlformats.org/drawingml/2006/main" noChangeAspect="1"/>
+            </wp:cNvGraphicFramePr>
+            <a:graphic xmlns:a="http://schemas.openxmlformats.org/drawingml/2006/main">
+              <a:graphicData uri="http://schemas.openxmlformats.org/drawingml/2006/picture">
+                <pic:pic xmlns:pic="http://schemas.openxmlformats.org/drawingml/2006/picture">
+                  <pic:nvPicPr>
+                    <pic:cNvPr id="0" name="Picture 1" descr="C:\Users\dell\Downloads\Invoice (1).png"/>
+                    <pic:cNvPicPr>
+                      <a:picLocks noChangeAspect="1" noChangeArrowheads="1"/>
+                    </pic:cNvPicPr>
+                  </pic:nvPicPr>
+                  <pic:blipFill>
+                    <a:blip r:embed="rId9"/>
+                    <a:srcRect/>
+                    <a:stretch>
+                      <a:fillRect/>
+                    </a:stretch>
+                  </pic:blipFill>
+                  <pic:spPr bwMode="auto">
+                    <a:xfrm>
+                      <a:off x="0" y="0"/>
+                      <a:ext cx="5274310" cy="4277099"/>
+                    </a:xfrm>
+                    <a:prstGeom prst="rect">
+                      <a:avLst/>
+                    </a:prstGeom>
+                    <a:noFill/>
+                    <a:ln w="9525">
+                      <a:noFill/>
+                      <a:miter lim="800000"/>
+                      <a:headEnd/>
+                      <a:tailEnd/>
+                    </a:ln>
+                  </pic:spPr>
+                </pic:pic>
+              </a:graphicData>
+            </a:graphic>
+          </wp:inline>
+        </w:drawing>
+      </w:r>
+    </w:p>
+    <w:p>
+      <w:r>
+        <w:rPr>
+          <w:rFonts w:hint="eastAsia"/>
+        </w:rPr>
+        <w:t>LCOM=1&lt;=1</w:t>
+      </w:r>
+    </w:p>
+    <w:p/>
+    <w:p>
+      <w:r>
+        <w:rPr>
+          <w:rFonts w:hint="eastAsia"/>
+        </w:rPr>
+        <w:t>member</w:t>
+      </w:r>
+      <w:r>
+        <w:rPr>
+          <w:rFonts w:hint="eastAsia"/>
+        </w:rPr>
+        <w:t>的内聚度量</w:t>
+      </w:r>
+    </w:p>
+    <w:p>
+      <w:r>
+        <w:rPr>
+          <w:noProof/>
+        </w:rPr>
+        <w:lastRenderedPageBreak/>
+        <w:drawing>
+          <wp:inline distT="0" distB="0" distL="0" distR="0">
+            <wp:extent cx="5274310" cy="4277099"/>
+            <wp:effectExtent l="0" t="0" r="0" b="0"/>
+            <wp:docPr id="9" name="图片 2" descr="C:\Users\dell\Downloads\Invoice (2).png"/>
+            <wp:cNvGraphicFramePr>
+              <a:graphicFrameLocks xmlns:a="http://schemas.openxmlformats.org/drawingml/2006/main" noChangeAspect="1"/>
+            </wp:cNvGraphicFramePr>
+            <a:graphic xmlns:a="http://schemas.openxmlformats.org/drawingml/2006/main">
+              <a:graphicData uri="http://schemas.openxmlformats.org/drawingml/2006/picture">
+                <pic:pic xmlns:pic="http://schemas.openxmlformats.org/drawingml/2006/picture">
+                  <pic:nvPicPr>
+                    <pic:cNvPr id="0" name="Picture 2" descr="C:\Users\dell\Downloads\Invoice (2).png"/>
+                    <pic:cNvPicPr>
+                      <a:picLocks noChangeAspect="1" noChangeArrowheads="1"/>
+                    </pic:cNvPicPr>
+                  </pic:nvPicPr>
+                  <pic:blipFill>
+                    <a:blip r:embed="rId10"/>
+                    <a:srcRect/>
+                    <a:stretch>
+                      <a:fillRect/>
+                    </a:stretch>
+                  </pic:blipFill>
+                  <pic:spPr bwMode="auto">
+                    <a:xfrm>
+                      <a:off x="0" y="0"/>
+                      <a:ext cx="5274310" cy="4277099"/>
+                    </a:xfrm>
+                    <a:prstGeom prst="rect">
+                      <a:avLst/>
+                    </a:prstGeom>
+                    <a:noFill/>
+                    <a:ln w="9525">
+                      <a:noFill/>
+                      <a:miter lim="800000"/>
+                      <a:headEnd/>
+                      <a:tailEnd/>
+                    </a:ln>
+                  </pic:spPr>
+                </pic:pic>
+              </a:graphicData>
+            </a:graphic>
+          </wp:inline>
+        </w:drawing>
+      </w:r>
+    </w:p>
+    <w:p>
+      <w:r>
+        <w:rPr>
+          <w:rFonts w:hint="eastAsia"/>
+        </w:rPr>
+        <w:t>LCOM=1&lt;=1</w:t>
+      </w:r>
+    </w:p>
+    <w:p/>
+    <w:p/>
+    <w:p>
       <w:pPr>
-        <w:widowControl/>
-        <w:jc w:val="left"/>
         <w:rPr>
           <w:rFonts w:ascii="宋体" w:eastAsia="宋体" w:hAnsi="宋体" w:cs="宋体"/>
           <w:kern w:val="0"/>
           <w:sz w:val="24"/>
         </w:rPr>
       </w:pPr>
+      <w:r>
+        <w:rPr>
+          <w:rFonts w:ascii="宋体" w:eastAsia="宋体" w:hAnsi="宋体" w:cs="宋体" w:hint="eastAsia"/>
+          <w:kern w:val="0"/>
+          <w:sz w:val="24"/>
+        </w:rPr>
+        <w:t>Fina</w:t>
+      </w:r>
+      <w:r>
+        <w:rPr>
+          <w:rFonts w:ascii="宋体" w:eastAsia="宋体" w:hAnsi="宋体" w:cs="宋体"/>
+          <w:kern w:val="0"/>
+          <w:sz w:val="24"/>
+        </w:rPr>
+        <w:t>nceIncome</w:t>
+      </w:r>
+      <w:r>
+        <w:rPr>
+          <w:rFonts w:ascii="宋体" w:eastAsia="宋体" w:hAnsi="宋体" w:cs="宋体" w:hint="eastAsia"/>
+          <w:kern w:val="0"/>
+          <w:sz w:val="24"/>
+        </w:rPr>
+        <w:t>的内聚度量</w:t>
+      </w:r>
     </w:p>
     <w:p>
       <w:pPr>
         <w:widowControl/>
         <w:jc w:val="left"/>
         <w:rPr>
-          <w:rFonts w:ascii="宋体" w:eastAsia="宋体" w:hAnsi="宋体" w:cs="宋体"/>
-          <w:kern w:val="0"/>
-          <w:sz w:val="24"/>
-        </w:rPr>
-      </w:pPr>
-      <w:proofErr w:type="spellStart"/>
-      <w:r>
-        <w:rPr>
-          <w:rFonts w:ascii="宋体" w:eastAsia="宋体" w:hAnsi="宋体" w:cs="宋体" w:hint="eastAsia"/>
-          <w:kern w:val="0"/>
-          <w:sz w:val="24"/>
-        </w:rPr>
-        <w:t>Fina</w:t>
-      </w:r>
-      <w:r>
-        <w:rPr>
-          <w:rFonts w:ascii="宋体" w:eastAsia="宋体" w:hAnsi="宋体" w:cs="宋体"/>
-          <w:kern w:val="0"/>
-          <w:sz w:val="24"/>
-        </w:rPr>
-        <w:t>nceIncome</w:t>
-      </w:r>
-      <w:proofErr w:type="spellEnd"/>
-      <w:r>
-        <w:rPr>
-          <w:rFonts w:ascii="宋体" w:eastAsia="宋体" w:hAnsi="宋体" w:cs="宋体" w:hint="eastAsia"/>
-          <w:kern w:val="0"/>
-          <w:sz w:val="24"/>
-        </w:rPr>
-        <w:t>的内聚度量</w:t>
-      </w:r>
-    </w:p>
-    <w:p>
-      <w:pPr>
-        <w:widowControl/>
-        <w:jc w:val="left"/>
-        <w:rPr>
           <w:rFonts w:asciiTheme="majorHAnsi" w:eastAsia="宋体" w:hAnsiTheme="majorHAnsi" w:cs="宋体"/>
           <w:kern w:val="0"/>
           <w:sz w:val="24"/>
@@ -2603,7 +3236,7 @@
           <w:sz w:val="24"/>
         </w:rPr>
         <w:drawing>
-          <wp:inline distT="0" distB="0" distL="0" distR="0" wp14:anchorId="514D8A11" wp14:editId="26B68A6A">
+          <wp:inline distT="0" distB="0" distL="0" distR="0">
             <wp:extent cx="3600450" cy="2453282"/>
             <wp:effectExtent l="0" t="0" r="0" b="4445"/>
             <wp:docPr id="3" name="图片 3" descr="C:\Users\Administrator\AppData\Roaming\Tencent\Users\592710057\QQ\WinTemp\RichOle\L])Y@V9414Q[O]H9%XWP_%Y.png"/>
@@ -2620,10 +3253,10 @@
                     </pic:cNvPicPr>
                   </pic:nvPicPr>
                   <pic:blipFill>
-                    <a:blip r:embed="rId7">
+                    <a:blip r:embed="rId11">
                       <a:extLst>
                         <a:ext uri="{28A0092B-C50C-407E-A947-70E740481C1C}">
-                          <a14:useLocalDpi xmlns:a14="http://schemas.microsoft.com/office/drawing/2010/main" val="0"/>
+                          <a14:useLocalDpi xmlns="" xmlns:wpc="http://schemas.microsoft.com/office/word/2010/wordprocessingCanvas" xmlns:mc="http://schemas.openxmlformats.org/markup-compatibility/2006" xmlns:o="urn:schemas-microsoft-com:office:office" xmlns:v="urn:schemas-microsoft-com:vml" xmlns:wp14="http://schemas.microsoft.com/office/word/2010/wordprocessingDrawing" xmlns:w10="urn:schemas-microsoft-com:office:word" xmlns:w="http://schemas.openxmlformats.org/wordprocessingml/2006/main" xmlns:w14="http://schemas.microsoft.com/office/word/2010/wordml" xmlns:w15="http://schemas.microsoft.com/office/word/2012/wordml" xmlns:wpg="http://schemas.microsoft.com/office/word/2010/wordprocessingGroup" xmlns:wpi="http://schemas.microsoft.com/office/word/2010/wordprocessingInk" xmlns:wps="http://schemas.microsoft.com/office/word/2010/wordprocessingShape" xmlns:a14="http://schemas.microsoft.com/office/drawing/2010/main" val="0"/>
                         </a:ext>
                       </a:extLst>
                     </a:blip>
@@ -2681,7 +3314,6 @@
           <w:sz w:val="24"/>
         </w:rPr>
       </w:pPr>
-      <w:proofErr w:type="spellStart"/>
       <w:r>
         <w:rPr>
           <w:rFonts w:asciiTheme="majorHAnsi" w:eastAsia="宋体" w:hAnsiTheme="majorHAnsi" w:cs="宋体"/>
@@ -2690,7 +3322,6 @@
         </w:rPr>
         <w:t>FinanceExpense</w:t>
       </w:r>
-      <w:proofErr w:type="spellEnd"/>
       <w:r>
         <w:rPr>
           <w:rFonts w:asciiTheme="majorHAnsi" w:eastAsia="宋体" w:hAnsiTheme="majorHAnsi" w:cs="宋体" w:hint="eastAsia"/>
@@ -2719,7 +3350,7 @@
         </w:rPr>
         <w:lastRenderedPageBreak/>
         <w:drawing>
-          <wp:inline distT="0" distB="0" distL="0" distR="0" wp14:anchorId="43E8CEFD" wp14:editId="55598884">
+          <wp:inline distT="0" distB="0" distL="0" distR="0">
             <wp:extent cx="5067300" cy="3009900"/>
             <wp:effectExtent l="0" t="0" r="0" b="0"/>
             <wp:docPr id="4" name="图片 4" descr="C:\Users\Administrator\AppData\Roaming\Tencent\Users\592710057\QQ\WinTemp\RichOle\7_I7)ZXD]LOC@ISBMF[}{]N.png"/>
@@ -2736,10 +3367,10 @@
                     </pic:cNvPicPr>
                   </pic:nvPicPr>
                   <pic:blipFill>
-                    <a:blip r:embed="rId8">
+                    <a:blip r:embed="rId12">
                       <a:extLst>
                         <a:ext uri="{28A0092B-C50C-407E-A947-70E740481C1C}">
-                          <a14:useLocalDpi xmlns:a14="http://schemas.microsoft.com/office/drawing/2010/main" val="0"/>
+                          <a14:useLocalDpi xmlns="" xmlns:wpc="http://schemas.microsoft.com/office/word/2010/wordprocessingCanvas" xmlns:mc="http://schemas.openxmlformats.org/markup-compatibility/2006" xmlns:o="urn:schemas-microsoft-com:office:office" xmlns:v="urn:schemas-microsoft-com:vml" xmlns:wp14="http://schemas.microsoft.com/office/word/2010/wordprocessingDrawing" xmlns:w10="urn:schemas-microsoft-com:office:word" xmlns:w="http://schemas.openxmlformats.org/wordprocessingml/2006/main" xmlns:w14="http://schemas.microsoft.com/office/word/2010/wordml" xmlns:w15="http://schemas.microsoft.com/office/word/2012/wordml" xmlns:wpg="http://schemas.microsoft.com/office/word/2010/wordprocessingGroup" xmlns:wpi="http://schemas.microsoft.com/office/word/2010/wordprocessingInk" xmlns:wps="http://schemas.microsoft.com/office/word/2010/wordprocessingShape" xmlns:a14="http://schemas.microsoft.com/office/drawing/2010/main" val="0"/>
                         </a:ext>
                       </a:extLst>
                     </a:blip>
@@ -2816,7 +3447,6 @@
           <w:sz w:val="24"/>
         </w:rPr>
       </w:pPr>
-      <w:proofErr w:type="spellStart"/>
       <w:r>
         <w:rPr>
           <w:rFonts w:asciiTheme="majorHAnsi" w:eastAsia="宋体" w:hAnsiTheme="majorHAnsi" w:cs="宋体"/>
@@ -2833,7 +3463,6 @@
         </w:rPr>
         <w:t>inanceStatistic</w:t>
       </w:r>
-      <w:proofErr w:type="spellEnd"/>
       <w:r>
         <w:rPr>
           <w:rFonts w:asciiTheme="majorHAnsi" w:eastAsia="宋体" w:hAnsiTheme="majorHAnsi" w:cs="宋体" w:hint="eastAsia"/>
@@ -2861,7 +3490,7 @@
           <w:sz w:val="24"/>
         </w:rPr>
         <w:drawing>
-          <wp:inline distT="0" distB="0" distL="0" distR="0" wp14:anchorId="66D70A2A" wp14:editId="62ADE1C5">
+          <wp:inline distT="0" distB="0" distL="0" distR="0">
             <wp:extent cx="3781425" cy="2190750"/>
             <wp:effectExtent l="0" t="0" r="9525" b="0"/>
             <wp:docPr id="5" name="图片 5" descr="C:\Users\Administrator\AppData\Roaming\Tencent\Users\592710057\QQ\WinTemp\RichOle\W5Y$O6)8}V[8T5`TE@O8WJ4.png"/>
@@ -2878,10 +3507,10 @@
                     </pic:cNvPicPr>
                   </pic:nvPicPr>
                   <pic:blipFill>
-                    <a:blip r:embed="rId9">
+                    <a:blip r:embed="rId13">
                       <a:extLst>
                         <a:ext uri="{28A0092B-C50C-407E-A947-70E740481C1C}">
-                          <a14:useLocalDpi xmlns:a14="http://schemas.microsoft.com/office/drawing/2010/main" val="0"/>
+                          <a14:useLocalDpi xmlns="" xmlns:wpc="http://schemas.microsoft.com/office/word/2010/wordprocessingCanvas" xmlns:mc="http://schemas.openxmlformats.org/markup-compatibility/2006" xmlns:o="urn:schemas-microsoft-com:office:office" xmlns:v="urn:schemas-microsoft-com:vml" xmlns:wp14="http://schemas.microsoft.com/office/word/2010/wordprocessingDrawing" xmlns:w10="urn:schemas-microsoft-com:office:word" xmlns:w="http://schemas.openxmlformats.org/wordprocessingml/2006/main" xmlns:w14="http://schemas.microsoft.com/office/word/2010/wordml" xmlns:w15="http://schemas.microsoft.com/office/word/2012/wordml" xmlns:wpg="http://schemas.microsoft.com/office/word/2010/wordprocessingGroup" xmlns:wpi="http://schemas.microsoft.com/office/word/2010/wordprocessingInk" xmlns:wps="http://schemas.microsoft.com/office/word/2010/wordprocessingShape" xmlns:a14="http://schemas.microsoft.com/office/drawing/2010/main" val="0"/>
                         </a:ext>
                       </a:extLst>
                     </a:blip>
@@ -2958,7 +3587,6 @@
           <w:sz w:val="24"/>
         </w:rPr>
       </w:pPr>
-      <w:proofErr w:type="spellStart"/>
       <w:r>
         <w:rPr>
           <w:rFonts w:asciiTheme="majorHAnsi" w:eastAsia="宋体" w:hAnsiTheme="majorHAnsi" w:cs="宋体"/>
@@ -2967,7 +3595,6 @@
         </w:rPr>
         <w:t>FinanceBankAccount</w:t>
       </w:r>
-      <w:proofErr w:type="spellEnd"/>
       <w:r>
         <w:rPr>
           <w:rFonts w:asciiTheme="majorHAnsi" w:eastAsia="宋体" w:hAnsiTheme="majorHAnsi" w:cs="宋体" w:hint="eastAsia"/>
@@ -2996,7 +3623,7 @@
         </w:rPr>
         <w:lastRenderedPageBreak/>
         <w:drawing>
-          <wp:inline distT="0" distB="0" distL="0" distR="0" wp14:anchorId="43BB2DB7" wp14:editId="7ED59593">
+          <wp:inline distT="0" distB="0" distL="0" distR="0">
             <wp:extent cx="5305425" cy="3495675"/>
             <wp:effectExtent l="0" t="0" r="9525" b="9525"/>
             <wp:docPr id="6" name="图片 6" descr="C:\Users\Administrator\AppData\Roaming\Tencent\Users\592710057\QQ\WinTemp\RichOle\F3YGC80]7YXT$_GS0R[7TNM.png"/>
@@ -3013,10 +3640,10 @@
                     </pic:cNvPicPr>
                   </pic:nvPicPr>
                   <pic:blipFill>
-                    <a:blip r:embed="rId10">
+                    <a:blip r:embed="rId14">
                       <a:extLst>
                         <a:ext uri="{28A0092B-C50C-407E-A947-70E740481C1C}">
-                          <a14:useLocalDpi xmlns:a14="http://schemas.microsoft.com/office/drawing/2010/main" val="0"/>
+                          <a14:useLocalDpi xmlns="" xmlns:wpc="http://schemas.microsoft.com/office/word/2010/wordprocessingCanvas" xmlns:mc="http://schemas.openxmlformats.org/markup-compatibility/2006" xmlns:o="urn:schemas-microsoft-com:office:office" xmlns:v="urn:schemas-microsoft-com:vml" xmlns:wp14="http://schemas.microsoft.com/office/word/2010/wordprocessingDrawing" xmlns:w10="urn:schemas-microsoft-com:office:word" xmlns:w="http://schemas.openxmlformats.org/wordprocessingml/2006/main" xmlns:w14="http://schemas.microsoft.com/office/word/2010/wordml" xmlns:w15="http://schemas.microsoft.com/office/word/2012/wordml" xmlns:wpg="http://schemas.microsoft.com/office/word/2010/wordprocessingGroup" xmlns:wpi="http://schemas.microsoft.com/office/word/2010/wordprocessingInk" xmlns:wps="http://schemas.microsoft.com/office/word/2010/wordprocessingShape" xmlns:a14="http://schemas.microsoft.com/office/drawing/2010/main" val="0"/>
                         </a:ext>
                       </a:extLst>
                     </a:blip>
@@ -3093,7 +3720,6 @@
           <w:sz w:val="24"/>
         </w:rPr>
       </w:pPr>
-      <w:proofErr w:type="spellStart"/>
       <w:r>
         <w:rPr>
           <w:rFonts w:asciiTheme="majorHAnsi" w:eastAsia="宋体" w:hAnsiTheme="majorHAnsi" w:cs="宋体"/>
@@ -3102,7 +3728,6 @@
         </w:rPr>
         <w:t>FinanceInitAll</w:t>
       </w:r>
-      <w:proofErr w:type="spellEnd"/>
       <w:r>
         <w:rPr>
           <w:rFonts w:asciiTheme="majorHAnsi" w:eastAsia="宋体" w:hAnsiTheme="majorHAnsi" w:cs="宋体" w:hint="eastAsia"/>
@@ -3130,7 +3755,7 @@
           <w:sz w:val="24"/>
         </w:rPr>
         <w:drawing>
-          <wp:inline distT="0" distB="0" distL="0" distR="0" wp14:anchorId="62D82F45" wp14:editId="1A9A6879">
+          <wp:inline distT="0" distB="0" distL="0" distR="0">
             <wp:extent cx="4248150" cy="2590800"/>
             <wp:effectExtent l="0" t="0" r="0" b="0"/>
             <wp:docPr id="7" name="图片 7" descr="C:\Users\Administrator\AppData\Roaming\Tencent\Users\592710057\QQ\WinTemp\RichOle\%6K95W882PQURPH_}09`TGX.png"/>
@@ -3147,10 +3772,10 @@
                     </pic:cNvPicPr>
                   </pic:nvPicPr>
                   <pic:blipFill>
-                    <a:blip r:embed="rId11">
+                    <a:blip r:embed="rId15">
                       <a:extLst>
                         <a:ext uri="{28A0092B-C50C-407E-A947-70E740481C1C}">
-                          <a14:useLocalDpi xmlns:a14="http://schemas.microsoft.com/office/drawing/2010/main" val="0"/>
+                          <a14:useLocalDpi xmlns="" xmlns:wpc="http://schemas.microsoft.com/office/word/2010/wordprocessingCanvas" xmlns:mc="http://schemas.openxmlformats.org/markup-compatibility/2006" xmlns:o="urn:schemas-microsoft-com:office:office" xmlns:v="urn:schemas-microsoft-com:vml" xmlns:wp14="http://schemas.microsoft.com/office/word/2010/wordprocessingDrawing" xmlns:w10="urn:schemas-microsoft-com:office:word" xmlns:w="http://schemas.openxmlformats.org/wordprocessingml/2006/main" xmlns:w14="http://schemas.microsoft.com/office/word/2010/wordml" xmlns:w15="http://schemas.microsoft.com/office/word/2012/wordml" xmlns:wpg="http://schemas.microsoft.com/office/word/2010/wordprocessingGroup" xmlns:wpi="http://schemas.microsoft.com/office/word/2010/wordprocessingInk" xmlns:wps="http://schemas.microsoft.com/office/word/2010/wordprocessingShape" xmlns:a14="http://schemas.microsoft.com/office/drawing/2010/main" val="0"/>
                         </a:ext>
                       </a:extLst>
                     </a:blip>
@@ -3221,8 +3846,46 @@
 </w:document>
 </file>
 
+<file path=word/endnotes.xml><?xml version="1.0" encoding="utf-8"?>
+<w:endnotes xmlns:ve="http://schemas.openxmlformats.org/markup-compatibility/2006" xmlns:o="urn:schemas-microsoft-com:office:office" xmlns:r="http://schemas.openxmlformats.org/officeDocument/2006/relationships" xmlns:m="http://schemas.openxmlformats.org/officeDocument/2006/math" xmlns:v="urn:schemas-microsoft-com:vml" xmlns:wp="http://schemas.openxmlformats.org/drawingml/2006/wordprocessingDrawing" xmlns:w10="urn:schemas-microsoft-com:office:word" xmlns:w="http://schemas.openxmlformats.org/wordprocessingml/2006/main" xmlns:wne="http://schemas.microsoft.com/office/word/2006/wordml">
+  <w:endnote w:type="separator" w:id="0">
+    <w:p>
+      <w:r>
+        <w:separator/>
+      </w:r>
+    </w:p>
+  </w:endnote>
+  <w:endnote w:type="continuationSeparator" w:id="1">
+    <w:p>
+      <w:r>
+        <w:continuationSeparator/>
+      </w:r>
+    </w:p>
+  </w:endnote>
+</w:endnotes>
+</file>
+
+<file path=word/footnotes.xml><?xml version="1.0" encoding="utf-8"?>
+<w:footnotes xmlns:ve="http://schemas.openxmlformats.org/markup-compatibility/2006" xmlns:o="urn:schemas-microsoft-com:office:office" xmlns:r="http://schemas.openxmlformats.org/officeDocument/2006/relationships" xmlns:m="http://schemas.openxmlformats.org/officeDocument/2006/math" xmlns:v="urn:schemas-microsoft-com:vml" xmlns:wp="http://schemas.openxmlformats.org/drawingml/2006/wordprocessingDrawing" xmlns:w10="urn:schemas-microsoft-com:office:word" xmlns:w="http://schemas.openxmlformats.org/wordprocessingml/2006/main" xmlns:wne="http://schemas.microsoft.com/office/word/2006/wordml">
+  <w:footnote w:type="separator" w:id="0">
+    <w:p>
+      <w:r>
+        <w:separator/>
+      </w:r>
+    </w:p>
+  </w:footnote>
+  <w:footnote w:type="continuationSeparator" w:id="1">
+    <w:p>
+      <w:r>
+        <w:continuationSeparator/>
+      </w:r>
+    </w:p>
+  </w:footnote>
+</w:footnotes>
+</file>
+
 <file path=word/styles.xml><?xml version="1.0" encoding="utf-8"?>
-<w:styles xmlns:mc="http://schemas.openxmlformats.org/markup-compatibility/2006" xmlns:r="http://schemas.openxmlformats.org/officeDocument/2006/relationships" xmlns:w="http://schemas.openxmlformats.org/wordprocessingml/2006/main" xmlns:w14="http://schemas.microsoft.com/office/word/2010/wordml" xmlns:w15="http://schemas.microsoft.com/office/word/2012/wordml" mc:Ignorable="w14 w15">
+<w:styles xmlns:r="http://schemas.openxmlformats.org/officeDocument/2006/relationships" xmlns:w="http://schemas.openxmlformats.org/wordprocessingml/2006/main">
   <w:docDefaults>
     <w:rPrDefault>
       <w:rPr>
@@ -3232,7 +3895,7 @@
     </w:rPrDefault>
     <w:pPrDefault/>
   </w:docDefaults>
-  <w:latentStyles w:defLockedState="0" w:defUIPriority="0" w:defSemiHidden="0" w:defUnhideWhenUsed="0" w:defQFormat="0" w:count="371">
+  <w:latentStyles w:defLockedState="0" w:defUIPriority="0" w:defSemiHidden="0" w:defUnhideWhenUsed="0" w:defQFormat="0" w:count="267">
     <w:lsdException w:name="Normal" w:qFormat="1"/>
     <w:lsdException w:name="heading 1" w:qFormat="1"/>
     <w:lsdException w:name="heading 2" w:semiHidden="1" w:unhideWhenUsed="1" w:qFormat="1"/>
@@ -3411,114 +4074,11 @@
     <w:lsdException w:name="Book Title" w:uiPriority="33" w:qFormat="1"/>
     <w:lsdException w:name="Bibliography" w:semiHidden="1" w:uiPriority="37" w:unhideWhenUsed="1"/>
     <w:lsdException w:name="TOC Heading" w:semiHidden="1" w:uiPriority="39" w:unhideWhenUsed="1" w:qFormat="1"/>
-    <w:lsdException w:name="Plain Table 1" w:uiPriority="41"/>
-    <w:lsdException w:name="Plain Table 2" w:uiPriority="42"/>
-    <w:lsdException w:name="Plain Table 3" w:uiPriority="43"/>
-    <w:lsdException w:name="Plain Table 4" w:uiPriority="44"/>
-    <w:lsdException w:name="Plain Table 5" w:uiPriority="45"/>
-    <w:lsdException w:name="Grid Table Light" w:uiPriority="40"/>
-    <w:lsdException w:name="Grid Table 1 Light" w:uiPriority="46"/>
-    <w:lsdException w:name="Grid Table 2" w:uiPriority="47"/>
-    <w:lsdException w:name="Grid Table 3" w:uiPriority="48"/>
-    <w:lsdException w:name="Grid Table 4" w:uiPriority="49"/>
-    <w:lsdException w:name="Grid Table 5 Dark" w:uiPriority="50"/>
-    <w:lsdException w:name="Grid Table 6 Colorful" w:uiPriority="51"/>
-    <w:lsdException w:name="Grid Table 7 Colorful" w:uiPriority="52"/>
-    <w:lsdException w:name="Grid Table 1 Light Accent 1" w:uiPriority="46"/>
-    <w:lsdException w:name="Grid Table 2 Accent 1" w:uiPriority="47"/>
-    <w:lsdException w:name="Grid Table 3 Accent 1" w:uiPriority="48"/>
-    <w:lsdException w:name="Grid Table 4 Accent 1" w:uiPriority="49"/>
-    <w:lsdException w:name="Grid Table 5 Dark Accent 1" w:uiPriority="50"/>
-    <w:lsdException w:name="Grid Table 6 Colorful Accent 1" w:uiPriority="51"/>
-    <w:lsdException w:name="Grid Table 7 Colorful Accent 1" w:uiPriority="52"/>
-    <w:lsdException w:name="Grid Table 1 Light Accent 2" w:uiPriority="46"/>
-    <w:lsdException w:name="Grid Table 2 Accent 2" w:uiPriority="47"/>
-    <w:lsdException w:name="Grid Table 3 Accent 2" w:uiPriority="48"/>
-    <w:lsdException w:name="Grid Table 4 Accent 2" w:uiPriority="49"/>
-    <w:lsdException w:name="Grid Table 5 Dark Accent 2" w:uiPriority="50"/>
-    <w:lsdException w:name="Grid Table 6 Colorful Accent 2" w:uiPriority="51"/>
-    <w:lsdException w:name="Grid Table 7 Colorful Accent 2" w:uiPriority="52"/>
-    <w:lsdException w:name="Grid Table 1 Light Accent 3" w:uiPriority="46"/>
-    <w:lsdException w:name="Grid Table 2 Accent 3" w:uiPriority="47"/>
-    <w:lsdException w:name="Grid Table 3 Accent 3" w:uiPriority="48"/>
-    <w:lsdException w:name="Grid Table 4 Accent 3" w:uiPriority="49"/>
-    <w:lsdException w:name="Grid Table 5 Dark Accent 3" w:uiPriority="50"/>
-    <w:lsdException w:name="Grid Table 6 Colorful Accent 3" w:uiPriority="51"/>
-    <w:lsdException w:name="Grid Table 7 Colorful Accent 3" w:uiPriority="52"/>
-    <w:lsdException w:name="Grid Table 1 Light Accent 4" w:uiPriority="46"/>
-    <w:lsdException w:name="Grid Table 2 Accent 4" w:uiPriority="47"/>
-    <w:lsdException w:name="Grid Table 3 Accent 4" w:uiPriority="48"/>
-    <w:lsdException w:name="Grid Table 4 Accent 4" w:uiPriority="49"/>
-    <w:lsdException w:name="Grid Table 5 Dark Accent 4" w:uiPriority="50"/>
-    <w:lsdException w:name="Grid Table 6 Colorful Accent 4" w:uiPriority="51"/>
-    <w:lsdException w:name="Grid Table 7 Colorful Accent 4" w:uiPriority="52"/>
-    <w:lsdException w:name="Grid Table 1 Light Accent 5" w:uiPriority="46"/>
-    <w:lsdException w:name="Grid Table 2 Accent 5" w:uiPriority="47"/>
-    <w:lsdException w:name="Grid Table 3 Accent 5" w:uiPriority="48"/>
-    <w:lsdException w:name="Grid Table 4 Accent 5" w:uiPriority="49"/>
-    <w:lsdException w:name="Grid Table 5 Dark Accent 5" w:uiPriority="50"/>
-    <w:lsdException w:name="Grid Table 6 Colorful Accent 5" w:uiPriority="51"/>
-    <w:lsdException w:name="Grid Table 7 Colorful Accent 5" w:uiPriority="52"/>
-    <w:lsdException w:name="Grid Table 1 Light Accent 6" w:uiPriority="46"/>
-    <w:lsdException w:name="Grid Table 2 Accent 6" w:uiPriority="47"/>
-    <w:lsdException w:name="Grid Table 3 Accent 6" w:uiPriority="48"/>
-    <w:lsdException w:name="Grid Table 4 Accent 6" w:uiPriority="49"/>
-    <w:lsdException w:name="Grid Table 5 Dark Accent 6" w:uiPriority="50"/>
-    <w:lsdException w:name="Grid Table 6 Colorful Accent 6" w:uiPriority="51"/>
-    <w:lsdException w:name="Grid Table 7 Colorful Accent 6" w:uiPriority="52"/>
-    <w:lsdException w:name="List Table 1 Light" w:uiPriority="46"/>
-    <w:lsdException w:name="List Table 2" w:uiPriority="47"/>
-    <w:lsdException w:name="List Table 3" w:uiPriority="48"/>
-    <w:lsdException w:name="List Table 4" w:uiPriority="49"/>
-    <w:lsdException w:name="List Table 5 Dark" w:uiPriority="50"/>
-    <w:lsdException w:name="List Table 6 Colorful" w:uiPriority="51"/>
-    <w:lsdException w:name="List Table 7 Colorful" w:uiPriority="52"/>
-    <w:lsdException w:name="List Table 1 Light Accent 1" w:uiPriority="46"/>
-    <w:lsdException w:name="List Table 2 Accent 1" w:uiPriority="47"/>
-    <w:lsdException w:name="List Table 3 Accent 1" w:uiPriority="48"/>
-    <w:lsdException w:name="List Table 4 Accent 1" w:uiPriority="49"/>
-    <w:lsdException w:name="List Table 5 Dark Accent 1" w:uiPriority="50"/>
-    <w:lsdException w:name="List Table 6 Colorful Accent 1" w:uiPriority="51"/>
-    <w:lsdException w:name="List Table 7 Colorful Accent 1" w:uiPriority="52"/>
-    <w:lsdException w:name="List Table 1 Light Accent 2" w:uiPriority="46"/>
-    <w:lsdException w:name="List Table 2 Accent 2" w:uiPriority="47"/>
-    <w:lsdException w:name="List Table 3 Accent 2" w:uiPriority="48"/>
-    <w:lsdException w:name="List Table 4 Accent 2" w:uiPriority="49"/>
-    <w:lsdException w:name="List Table 5 Dark Accent 2" w:uiPriority="50"/>
-    <w:lsdException w:name="List Table 6 Colorful Accent 2" w:uiPriority="51"/>
-    <w:lsdException w:name="List Table 7 Colorful Accent 2" w:uiPriority="52"/>
-    <w:lsdException w:name="List Table 1 Light Accent 3" w:uiPriority="46"/>
-    <w:lsdException w:name="List Table 2 Accent 3" w:uiPriority="47"/>
-    <w:lsdException w:name="List Table 3 Accent 3" w:uiPriority="48"/>
-    <w:lsdException w:name="List Table 4 Accent 3" w:uiPriority="49"/>
-    <w:lsdException w:name="List Table 5 Dark Accent 3" w:uiPriority="50"/>
-    <w:lsdException w:name="List Table 6 Colorful Accent 3" w:uiPriority="51"/>
-    <w:lsdException w:name="List Table 7 Colorful Accent 3" w:uiPriority="52"/>
-    <w:lsdException w:name="List Table 1 Light Accent 4" w:uiPriority="46"/>
-    <w:lsdException w:name="List Table 2 Accent 4" w:uiPriority="47"/>
-    <w:lsdException w:name="List Table 3 Accent 4" w:uiPriority="48"/>
-    <w:lsdException w:name="List Table 4 Accent 4" w:uiPriority="49"/>
-    <w:lsdException w:name="List Table 5 Dark Accent 4" w:uiPriority="50"/>
-    <w:lsdException w:name="List Table 6 Colorful Accent 4" w:uiPriority="51"/>
-    <w:lsdException w:name="List Table 7 Colorful Accent 4" w:uiPriority="52"/>
-    <w:lsdException w:name="List Table 1 Light Accent 5" w:uiPriority="46"/>
-    <w:lsdException w:name="List Table 2 Accent 5" w:uiPriority="47"/>
-    <w:lsdException w:name="List Table 3 Accent 5" w:uiPriority="48"/>
-    <w:lsdException w:name="List Table 4 Accent 5" w:uiPriority="49"/>
-    <w:lsdException w:name="List Table 5 Dark Accent 5" w:uiPriority="50"/>
-    <w:lsdException w:name="List Table 6 Colorful Accent 5" w:uiPriority="51"/>
-    <w:lsdException w:name="List Table 7 Colorful Accent 5" w:uiPriority="52"/>
-    <w:lsdException w:name="List Table 1 Light Accent 6" w:uiPriority="46"/>
-    <w:lsdException w:name="List Table 2 Accent 6" w:uiPriority="47"/>
-    <w:lsdException w:name="List Table 3 Accent 6" w:uiPriority="48"/>
-    <w:lsdException w:name="List Table 4 Accent 6" w:uiPriority="49"/>
-    <w:lsdException w:name="List Table 5 Dark Accent 6" w:uiPriority="50"/>
-    <w:lsdException w:name="List Table 6 Colorful Accent 6" w:uiPriority="51"/>
-    <w:lsdException w:name="List Table 7 Colorful Accent 6" w:uiPriority="52"/>
   </w:latentStyles>
   <w:style w:type="paragraph" w:default="1" w:styleId="a">
     <w:name w:val="Normal"/>
     <w:qFormat/>
+    <w:rsid w:val="00F246DD"/>
     <w:pPr>
       <w:widowControl w:val="0"/>
       <w:jc w:val="both"/>
@@ -3540,6 +4100,7 @@
     <w:uiPriority w:val="99"/>
     <w:semiHidden/>
     <w:unhideWhenUsed/>
+    <w:qFormat/>
     <w:tblPr>
       <w:tblInd w:w="0" w:type="dxa"/>
       <w:tblCellMar>
@@ -3559,11 +4120,13 @@
   <w:style w:type="table" w:styleId="a3">
     <w:name w:val="Table Grid"/>
     <w:basedOn w:val="a1"/>
+    <w:rsid w:val="00F246DD"/>
     <w:pPr>
       <w:widowControl w:val="0"/>
       <w:jc w:val="both"/>
     </w:pPr>
     <w:tblPr>
+      <w:tblInd w:w="0" w:type="dxa"/>
       <w:tblBorders>
         <w:top w:val="single" w:sz="4" w:space="0" w:color="auto"/>
         <w:left w:val="single" w:sz="4" w:space="0" w:color="auto"/>
@@ -3572,7 +4135,95 @@
         <w:insideH w:val="single" w:sz="4" w:space="0" w:color="auto"/>
         <w:insideV w:val="single" w:sz="4" w:space="0" w:color="auto"/>
       </w:tblBorders>
+      <w:tblCellMar>
+        <w:top w:w="0" w:type="dxa"/>
+        <w:left w:w="108" w:type="dxa"/>
+        <w:bottom w:w="0" w:type="dxa"/>
+        <w:right w:w="108" w:type="dxa"/>
+      </w:tblCellMar>
     </w:tblPr>
+  </w:style>
+  <w:style w:type="paragraph" w:styleId="a4">
+    <w:name w:val="header"/>
+    <w:basedOn w:val="a"/>
+    <w:link w:val="Char"/>
+    <w:rsid w:val="00491914"/>
+    <w:pPr>
+      <w:pBdr>
+        <w:bottom w:val="single" w:sz="6" w:space="1" w:color="auto"/>
+      </w:pBdr>
+      <w:tabs>
+        <w:tab w:val="center" w:pos="4153"/>
+        <w:tab w:val="right" w:pos="8306"/>
+      </w:tabs>
+      <w:snapToGrid w:val="0"/>
+      <w:jc w:val="center"/>
+    </w:pPr>
+    <w:rPr>
+      <w:sz w:val="18"/>
+      <w:szCs w:val="18"/>
+    </w:rPr>
+  </w:style>
+  <w:style w:type="character" w:customStyle="1" w:styleId="Char">
+    <w:name w:val="页眉 Char"/>
+    <w:basedOn w:val="a0"/>
+    <w:link w:val="a4"/>
+    <w:rsid w:val="00491914"/>
+    <w:rPr>
+      <w:kern w:val="2"/>
+      <w:sz w:val="18"/>
+      <w:szCs w:val="18"/>
+    </w:rPr>
+  </w:style>
+  <w:style w:type="paragraph" w:styleId="a5">
+    <w:name w:val="footer"/>
+    <w:basedOn w:val="a"/>
+    <w:link w:val="Char0"/>
+    <w:rsid w:val="00491914"/>
+    <w:pPr>
+      <w:tabs>
+        <w:tab w:val="center" w:pos="4153"/>
+        <w:tab w:val="right" w:pos="8306"/>
+      </w:tabs>
+      <w:snapToGrid w:val="0"/>
+      <w:jc w:val="left"/>
+    </w:pPr>
+    <w:rPr>
+      <w:sz w:val="18"/>
+      <w:szCs w:val="18"/>
+    </w:rPr>
+  </w:style>
+  <w:style w:type="character" w:customStyle="1" w:styleId="Char0">
+    <w:name w:val="页脚 Char"/>
+    <w:basedOn w:val="a0"/>
+    <w:link w:val="a5"/>
+    <w:rsid w:val="00491914"/>
+    <w:rPr>
+      <w:kern w:val="2"/>
+      <w:sz w:val="18"/>
+      <w:szCs w:val="18"/>
+    </w:rPr>
+  </w:style>
+  <w:style w:type="paragraph" w:styleId="a6">
+    <w:name w:val="Balloon Text"/>
+    <w:basedOn w:val="a"/>
+    <w:link w:val="Char1"/>
+    <w:rsid w:val="00491914"/>
+    <w:rPr>
+      <w:sz w:val="18"/>
+      <w:szCs w:val="18"/>
+    </w:rPr>
+  </w:style>
+  <w:style w:type="character" w:customStyle="1" w:styleId="Char1">
+    <w:name w:val="批注框文本 Char"/>
+    <w:basedOn w:val="a0"/>
+    <w:link w:val="a6"/>
+    <w:rsid w:val="00491914"/>
+    <w:rPr>
+      <w:kern w:val="2"/>
+      <w:sz w:val="18"/>
+      <w:szCs w:val="18"/>
+    </w:rPr>
   </w:style>
 </w:styles>
 </file>
